--- a/DN_HIT_2020B_Ex01.docx
+++ b/DN_HIT_2020B_Ex01.docx
@@ -1540,13 +1540,7 @@
         <w:rPr>
           <w:rtl/>
         </w:rPr>
-        <w:t>שם המשתמש והסיסמא תגלו א</w:t>
-      </w:r>
-      <w:r>
-        <w:rPr>
-          <w:rtl/>
-        </w:rPr>
-        <w:t>חרי פעולות בילוש קצרות על הקובץ בעזרת הכלי לניתוח</w:t>
+        <w:t>שם המשתמש והסיסמא תגלו אחרי פעולות בילוש קצרות על הקובץ בעזרת הכלי לניתוח</w:t>
       </w:r>
       <w:r>
         <w:rPr>
@@ -3973,74 +3967,59 @@
     </w:p>
     <w:tbl>
       <w:tblPr>
-        <w:tblStyle w:val="TableNormal"/>
-        <w:tblW w:w="0" w:type="auto"/>
-        <w:tblInd w:w="377" w:type="dxa"/>
-        <w:tblBorders>
-          <w:top w:val="single" w:sz="4" w:space="0" w:color="000000"/>
-          <w:left w:val="single" w:sz="4" w:space="0" w:color="000000"/>
-          <w:bottom w:val="single" w:sz="4" w:space="0" w:color="000000"/>
-          <w:right w:val="single" w:sz="4" w:space="0" w:color="000000"/>
-          <w:insideH w:val="single" w:sz="4" w:space="0" w:color="000000"/>
-          <w:insideV w:val="single" w:sz="4" w:space="0" w:color="000000"/>
-        </w:tblBorders>
-        <w:tblLayout w:type="fixed"/>
-        <w:tblLook w:val="01E0" w:firstRow="1" w:lastRow="1" w:firstColumn="1" w:lastColumn="1" w:noHBand="0" w:noVBand="0"/>
+        <w:tblStyle w:val="a5"/>
+        <w:bidiVisual/>
+        <w:tblW w:w="9404" w:type="dxa"/>
+        <w:tblInd w:w="-881" w:type="dxa"/>
+        <w:tblLook w:val="04A0" w:firstRow="1" w:lastRow="0" w:firstColumn="1" w:lastColumn="0" w:noHBand="0" w:noVBand="1"/>
       </w:tblPr>
       <w:tblGrid>
-        <w:gridCol w:w="2093"/>
-        <w:gridCol w:w="1984"/>
-        <w:gridCol w:w="4445"/>
+        <w:gridCol w:w="6075"/>
+        <w:gridCol w:w="1769"/>
+        <w:gridCol w:w="1560"/>
       </w:tblGrid>
       <w:tr>
-        <w:trPr>
-          <w:trHeight w:val="366"/>
-        </w:trPr>
         <w:tc>
           <w:tcPr>
-            <w:tcW w:w="2093" w:type="dxa"/>
+            <w:tcW w:w="6214" w:type="dxa"/>
           </w:tcPr>
           <w:p>
             <w:pPr>
-              <w:pStyle w:val="TableParagraph"/>
-              <w:ind w:left="107"/>
+              <w:jc w:val="center"/>
               <w:rPr>
-                <w:b/>
-                <w:sz w:val="16"/>
+                <w:rtl/>
               </w:rPr>
             </w:pPr>
             <w:r>
               <w:rPr>
+                <w:rFonts w:ascii="Calibri-Bold" w:hAnsi="Calibri-Bold" w:cs="Calibri-Bold"/>
                 <w:b/>
+                <w:bCs/>
                 <w:sz w:val="20"/>
+                <w:szCs w:val="20"/>
               </w:rPr>
-              <w:t xml:space="preserve">Type </w:t>
-            </w:r>
-            <w:r>
-              <w:rPr>
-                <w:b/>
-                <w:sz w:val="16"/>
-              </w:rPr>
-              <w:t>(Struct/Class/Enum)</w:t>
+              <w:t>Members (methods, fields)</w:t>
             </w:r>
           </w:p>
         </w:tc>
         <w:tc>
           <w:tcPr>
-            <w:tcW w:w="1984" w:type="dxa"/>
+            <w:tcW w:w="1630" w:type="dxa"/>
           </w:tcPr>
           <w:p>
             <w:pPr>
-              <w:pStyle w:val="TableParagraph"/>
+              <w:jc w:val="center"/>
               <w:rPr>
-                <w:b/>
-                <w:sz w:val="20"/>
+                <w:rtl/>
               </w:rPr>
             </w:pPr>
             <w:r>
               <w:rPr>
+                <w:rFonts w:ascii="Calibri-Bold" w:hAnsi="Calibri-Bold" w:cs="Calibri-Bold"/>
                 <w:b/>
+                <w:bCs/>
                 <w:sz w:val="20"/>
+                <w:szCs w:val="20"/>
               </w:rPr>
               <w:t>Name</w:t>
             </w:r>
@@ -4048,204 +4027,1059 @@
         </w:tc>
         <w:tc>
           <w:tcPr>
-            <w:tcW w:w="4445" w:type="dxa"/>
+            <w:tcW w:w="1560" w:type="dxa"/>
           </w:tcPr>
           <w:p>
             <w:pPr>
-              <w:pStyle w:val="TableParagraph"/>
+              <w:jc w:val="center"/>
               <w:rPr>
-                <w:b/>
-                <w:sz w:val="20"/>
+                <w:rtl/>
               </w:rPr>
             </w:pPr>
             <w:r>
               <w:rPr>
+                <w:rFonts w:ascii="Calibri-Bold" w:hAnsi="Calibri-Bold" w:cs="Calibri-Bold"/>
                 <w:b/>
+                <w:bCs/>
                 <w:sz w:val="20"/>
+                <w:szCs w:val="20"/>
               </w:rPr>
-              <w:t>Members (methods, fields)</w:t>
+              <w:t xml:space="preserve">Type </w:t>
+            </w:r>
+            <w:r>
+              <w:rPr>
+                <w:rFonts w:ascii="Calibri-Bold" w:hAnsi="Calibri-Bold" w:cs="Calibri-Bold"/>
+                <w:b/>
+                <w:bCs/>
+                <w:sz w:val="16"/>
+                <w:szCs w:val="16"/>
+              </w:rPr>
+              <w:t>(Struct/Class/Enum)</w:t>
             </w:r>
           </w:p>
         </w:tc>
       </w:tr>
       <w:tr>
-        <w:trPr>
-          <w:trHeight w:val="753"/>
-        </w:trPr>
         <w:tc>
           <w:tcPr>
-            <w:tcW w:w="2093" w:type="dxa"/>
+            <w:tcW w:w="6214" w:type="dxa"/>
           </w:tcPr>
           <w:p>
             <w:pPr>
-              <w:pStyle w:val="TableParagraph"/>
-              <w:ind w:left="107"/>
-              <w:rPr>
-                <w:sz w:val="20"/>
-              </w:rPr>
+              <w:pStyle w:val="a4"/>
+              <w:numPr>
+                <w:ilvl w:val="0"/>
+                <w:numId w:val="2"/>
+              </w:numPr>
+              <w:contextualSpacing/>
             </w:pPr>
             <w:r>
               <w:rPr>
-                <w:sz w:val="20"/>
+                <w:rFonts w:ascii="Fixedsys" w:hAnsi="Fixedsys" w:cs="Fixedsys"/>
+                <w:sz w:val="21"/>
+                <w:szCs w:val="21"/>
               </w:rPr>
-              <w:t>Class</w:t>
+              <w:t>Public</w:t>
+            </w:r>
+            <w:r>
+              <w:t xml:space="preserve"> </w:t>
+            </w:r>
+            <w:r>
+              <w:rPr>
+                <w:rFonts w:ascii="Fixedsys" w:hAnsi="Fixedsys" w:cs="Fixedsys"/>
+                <w:sz w:val="21"/>
+                <w:szCs w:val="21"/>
+              </w:rPr>
+              <w:t>void  .</w:t>
+            </w:r>
+            <w:proofErr w:type="spellStart"/>
+            <w:r>
+              <w:rPr>
+                <w:rFonts w:ascii="Fixedsys" w:hAnsi="Fixedsys" w:cs="Fixedsys"/>
+                <w:sz w:val="21"/>
+                <w:szCs w:val="21"/>
+              </w:rPr>
+              <w:t>ctor</w:t>
+            </w:r>
+            <w:proofErr w:type="spellEnd"/>
+            <w:r>
+              <w:rPr>
+                <w:rFonts w:ascii="Fixedsys" w:hAnsi="Fixedsys" w:cs="Fixedsys"/>
+                <w:sz w:val="21"/>
+                <w:szCs w:val="21"/>
+              </w:rPr>
+              <w:t>()</w:t>
+            </w:r>
+          </w:p>
+          <w:p>
+            <w:pPr>
+              <w:pStyle w:val="a4"/>
+              <w:numPr>
+                <w:ilvl w:val="0"/>
+                <w:numId w:val="2"/>
+              </w:numPr>
+              <w:contextualSpacing/>
+            </w:pPr>
+            <w:r>
+              <w:rPr>
+                <w:rFonts w:ascii="Fixedsys" w:hAnsi="Fixedsys" w:cs="Fixedsys"/>
+                <w:sz w:val="21"/>
+                <w:szCs w:val="21"/>
+              </w:rPr>
+              <w:t xml:space="preserve">public static void  </w:t>
+            </w:r>
+            <w:proofErr w:type="spellStart"/>
+            <w:r>
+              <w:rPr>
+                <w:rFonts w:ascii="Fixedsys" w:hAnsi="Fixedsys" w:cs="Fixedsys"/>
+                <w:sz w:val="21"/>
+                <w:szCs w:val="21"/>
+              </w:rPr>
+              <w:t>RunBinaryCheck</w:t>
+            </w:r>
+            <w:proofErr w:type="spellEnd"/>
+            <w:r>
+              <w:rPr>
+                <w:rFonts w:ascii="Fixedsys" w:hAnsi="Fixedsys" w:cs="Fixedsys"/>
+                <w:sz w:val="21"/>
+                <w:szCs w:val="21"/>
+              </w:rPr>
+              <w:t>()</w:t>
+            </w:r>
+          </w:p>
+          <w:p>
+            <w:pPr>
+              <w:pStyle w:val="a4"/>
+              <w:numPr>
+                <w:ilvl w:val="0"/>
+                <w:numId w:val="2"/>
+              </w:numPr>
+              <w:contextualSpacing/>
+            </w:pPr>
+            <w:r>
+              <w:rPr>
+                <w:rFonts w:ascii="Fixedsys" w:hAnsi="Fixedsys" w:cs="Fixedsys"/>
+                <w:sz w:val="21"/>
+                <w:szCs w:val="21"/>
+              </w:rPr>
+              <w:t xml:space="preserve">public static void  </w:t>
+            </w:r>
+            <w:proofErr w:type="spellStart"/>
+            <w:r>
+              <w:rPr>
+                <w:rFonts w:ascii="Fixedsys" w:hAnsi="Fixedsys" w:cs="Fixedsys"/>
+                <w:sz w:val="21"/>
+                <w:szCs w:val="21"/>
+              </w:rPr>
+              <w:t>RunSandMachineProgram</w:t>
+            </w:r>
+            <w:proofErr w:type="spellEnd"/>
+            <w:r>
+              <w:rPr>
+                <w:rFonts w:ascii="Fixedsys" w:hAnsi="Fixedsys" w:cs="Fixedsys"/>
+                <w:sz w:val="21"/>
+                <w:szCs w:val="21"/>
+              </w:rPr>
+              <w:t>(</w:t>
+            </w:r>
+            <w:r>
+              <w:t>)</w:t>
+            </w:r>
+          </w:p>
+          <w:p>
+            <w:pPr>
+              <w:pStyle w:val="a4"/>
+              <w:numPr>
+                <w:ilvl w:val="0"/>
+                <w:numId w:val="2"/>
+              </w:numPr>
+              <w:contextualSpacing/>
+            </w:pPr>
+            <w:r>
+              <w:rPr>
+                <w:rFonts w:ascii="Fixedsys" w:hAnsi="Fixedsys" w:cs="Fixedsys"/>
+                <w:sz w:val="21"/>
+                <w:szCs w:val="21"/>
+              </w:rPr>
+              <w:t xml:space="preserve">private static bool  </w:t>
+            </w:r>
+            <w:proofErr w:type="spellStart"/>
+            <w:r>
+              <w:rPr>
+                <w:rFonts w:ascii="Fixedsys" w:hAnsi="Fixedsys" w:cs="Fixedsys"/>
+                <w:sz w:val="21"/>
+                <w:szCs w:val="21"/>
+              </w:rPr>
+              <w:t>checkIfAscendingSeries</w:t>
+            </w:r>
+            <w:proofErr w:type="spellEnd"/>
+            <w:r>
+              <w:rPr>
+                <w:rFonts w:ascii="Fixedsys" w:hAnsi="Fixedsys" w:cs="Fixedsys"/>
+                <w:sz w:val="21"/>
+                <w:szCs w:val="21"/>
+              </w:rPr>
+              <w:t xml:space="preserve">(string </w:t>
+            </w:r>
+            <w:proofErr w:type="spellStart"/>
+            <w:r>
+              <w:rPr>
+                <w:rFonts w:ascii="Fixedsys" w:hAnsi="Fixedsys" w:cs="Fixedsys"/>
+                <w:sz w:val="21"/>
+                <w:szCs w:val="21"/>
+              </w:rPr>
+              <w:t>i_NumberStr</w:t>
+            </w:r>
+            <w:proofErr w:type="spellEnd"/>
+            <w:r>
+              <w:rPr>
+                <w:rFonts w:ascii="Fixedsys" w:hAnsi="Fixedsys" w:cs="Fixedsys"/>
+                <w:sz w:val="21"/>
+                <w:szCs w:val="21"/>
+              </w:rPr>
+              <w:t>)</w:t>
+            </w:r>
+          </w:p>
+          <w:p>
+            <w:pPr>
+              <w:pStyle w:val="a4"/>
+              <w:numPr>
+                <w:ilvl w:val="0"/>
+                <w:numId w:val="2"/>
+              </w:numPr>
+              <w:contextualSpacing/>
+            </w:pPr>
+            <w:r>
+              <w:rPr>
+                <w:rFonts w:ascii="Fixedsys" w:hAnsi="Fixedsys" w:cs="Fixedsys"/>
+                <w:sz w:val="21"/>
+                <w:szCs w:val="21"/>
+              </w:rPr>
+              <w:t xml:space="preserve">private static bool  </w:t>
+            </w:r>
+            <w:proofErr w:type="spellStart"/>
+            <w:r>
+              <w:rPr>
+                <w:rFonts w:ascii="Fixedsys" w:hAnsi="Fixedsys" w:cs="Fixedsys"/>
+                <w:sz w:val="21"/>
+                <w:szCs w:val="21"/>
+              </w:rPr>
+              <w:t>checkIfDescendingSeries</w:t>
+            </w:r>
+            <w:proofErr w:type="spellEnd"/>
+            <w:r>
+              <w:rPr>
+                <w:rFonts w:ascii="Fixedsys" w:hAnsi="Fixedsys" w:cs="Fixedsys"/>
+                <w:sz w:val="21"/>
+                <w:szCs w:val="21"/>
+              </w:rPr>
+              <w:t xml:space="preserve">(string </w:t>
+            </w:r>
+            <w:proofErr w:type="spellStart"/>
+            <w:r>
+              <w:rPr>
+                <w:rFonts w:ascii="Fixedsys" w:hAnsi="Fixedsys" w:cs="Fixedsys"/>
+                <w:sz w:val="21"/>
+                <w:szCs w:val="21"/>
+              </w:rPr>
+              <w:t>i_NumberStr</w:t>
+            </w:r>
+            <w:proofErr w:type="spellEnd"/>
+            <w:r>
+              <w:rPr>
+                <w:rFonts w:ascii="Fixedsys" w:hAnsi="Fixedsys" w:cs="Fixedsys"/>
+                <w:sz w:val="21"/>
+                <w:szCs w:val="21"/>
+              </w:rPr>
+              <w:t>)</w:t>
+            </w:r>
+          </w:p>
+          <w:p>
+            <w:pPr>
+              <w:pStyle w:val="a4"/>
+              <w:numPr>
+                <w:ilvl w:val="0"/>
+                <w:numId w:val="2"/>
+              </w:numPr>
+              <w:contextualSpacing/>
+            </w:pPr>
+            <w:r>
+              <w:rPr>
+                <w:rFonts w:ascii="Fixedsys" w:hAnsi="Fixedsys" w:cs="Fixedsys"/>
+                <w:sz w:val="21"/>
+                <w:szCs w:val="21"/>
+              </w:rPr>
+              <w:t xml:space="preserve">private static void  </w:t>
+            </w:r>
+            <w:proofErr w:type="spellStart"/>
+            <w:r>
+              <w:rPr>
+                <w:rFonts w:ascii="Fixedsys" w:hAnsi="Fixedsys" w:cs="Fixedsys"/>
+                <w:sz w:val="21"/>
+                <w:szCs w:val="21"/>
+              </w:rPr>
+              <w:t>drawSandMachine</w:t>
+            </w:r>
+            <w:proofErr w:type="spellEnd"/>
+            <w:r>
+              <w:rPr>
+                <w:rFonts w:ascii="Fixedsys" w:hAnsi="Fixedsys" w:cs="Fixedsys"/>
+                <w:sz w:val="21"/>
+                <w:szCs w:val="21"/>
+              </w:rPr>
+              <w:t xml:space="preserve">(int32 </w:t>
+            </w:r>
+            <w:proofErr w:type="spellStart"/>
+            <w:r>
+              <w:rPr>
+                <w:rFonts w:ascii="Fixedsys" w:hAnsi="Fixedsys" w:cs="Fixedsys"/>
+                <w:sz w:val="21"/>
+                <w:szCs w:val="21"/>
+              </w:rPr>
+              <w:t>i_NumOfLines</w:t>
+            </w:r>
+            <w:proofErr w:type="spellEnd"/>
+            <w:r>
+              <w:rPr>
+                <w:rFonts w:ascii="Fixedsys" w:hAnsi="Fixedsys" w:cs="Fixedsys"/>
+                <w:sz w:val="21"/>
+                <w:szCs w:val="21"/>
+              </w:rPr>
+              <w:t>)</w:t>
+            </w:r>
+          </w:p>
+          <w:p>
+            <w:pPr>
+              <w:pStyle w:val="a4"/>
+              <w:numPr>
+                <w:ilvl w:val="0"/>
+                <w:numId w:val="2"/>
+              </w:numPr>
+              <w:contextualSpacing/>
+            </w:pPr>
+            <w:r>
+              <w:rPr>
+                <w:rFonts w:ascii="Fixedsys" w:hAnsi="Fixedsys" w:cs="Fixedsys"/>
+                <w:sz w:val="21"/>
+                <w:szCs w:val="21"/>
+              </w:rPr>
+              <w:t xml:space="preserve">private static int32  </w:t>
+            </w:r>
+            <w:proofErr w:type="spellStart"/>
+            <w:r>
+              <w:rPr>
+                <w:rFonts w:ascii="Fixedsys" w:hAnsi="Fixedsys" w:cs="Fixedsys"/>
+                <w:sz w:val="21"/>
+                <w:szCs w:val="21"/>
+              </w:rPr>
+              <w:t>generateLineOfAstrix</w:t>
+            </w:r>
+            <w:proofErr w:type="spellEnd"/>
+            <w:r>
+              <w:rPr>
+                <w:rFonts w:ascii="Fixedsys" w:hAnsi="Fixedsys" w:cs="Fixedsys"/>
+                <w:sz w:val="21"/>
+                <w:szCs w:val="21"/>
+              </w:rPr>
+              <w:t>(class [</w:t>
+            </w:r>
+            <w:proofErr w:type="spellStart"/>
+            <w:r>
+              <w:rPr>
+                <w:rFonts w:ascii="Fixedsys" w:hAnsi="Fixedsys" w:cs="Fixedsys"/>
+                <w:sz w:val="21"/>
+                <w:szCs w:val="21"/>
+              </w:rPr>
+              <w:t>mscorlib</w:t>
+            </w:r>
+            <w:proofErr w:type="spellEnd"/>
+            <w:r>
+              <w:rPr>
+                <w:rFonts w:ascii="Fixedsys" w:hAnsi="Fixedsys" w:cs="Fixedsys"/>
+                <w:sz w:val="21"/>
+                <w:szCs w:val="21"/>
+              </w:rPr>
+              <w:t>]</w:t>
+            </w:r>
+            <w:proofErr w:type="spellStart"/>
+            <w:r>
+              <w:rPr>
+                <w:rFonts w:ascii="Fixedsys" w:hAnsi="Fixedsys" w:cs="Fixedsys"/>
+                <w:sz w:val="21"/>
+                <w:szCs w:val="21"/>
+              </w:rPr>
+              <w:t>System.Text.StringBuilder</w:t>
+            </w:r>
+            <w:proofErr w:type="spellEnd"/>
+            <w:r>
+              <w:rPr>
+                <w:rFonts w:ascii="Fixedsys" w:hAnsi="Fixedsys" w:cs="Fixedsys"/>
+                <w:sz w:val="21"/>
+                <w:szCs w:val="21"/>
+              </w:rPr>
+              <w:t xml:space="preserve"> </w:t>
+            </w:r>
+            <w:proofErr w:type="spellStart"/>
+            <w:r>
+              <w:rPr>
+                <w:rFonts w:ascii="Fixedsys" w:hAnsi="Fixedsys" w:cs="Fixedsys"/>
+                <w:sz w:val="21"/>
+                <w:szCs w:val="21"/>
+              </w:rPr>
+              <w:t>i_SB</w:t>
+            </w:r>
+            <w:proofErr w:type="spellEnd"/>
+            <w:r>
+              <w:rPr>
+                <w:rFonts w:ascii="Fixedsys" w:hAnsi="Fixedsys" w:cs="Fixedsys"/>
+                <w:sz w:val="21"/>
+                <w:szCs w:val="21"/>
+              </w:rPr>
+              <w:t>,</w:t>
+            </w:r>
+            <w:r>
+              <w:t xml:space="preserve"> </w:t>
+            </w:r>
+            <w:r>
+              <w:rPr>
+                <w:rFonts w:ascii="Fixedsys" w:hAnsi="Fixedsys" w:cs="Fixedsys"/>
+                <w:sz w:val="21"/>
+                <w:szCs w:val="21"/>
+              </w:rPr>
+              <w:t xml:space="preserve">int32 </w:t>
+            </w:r>
+            <w:proofErr w:type="spellStart"/>
+            <w:r>
+              <w:rPr>
+                <w:rFonts w:ascii="Fixedsys" w:hAnsi="Fixedsys" w:cs="Fixedsys"/>
+                <w:sz w:val="21"/>
+                <w:szCs w:val="21"/>
+              </w:rPr>
+              <w:t>i_PlaceInText</w:t>
+            </w:r>
+            <w:proofErr w:type="spellEnd"/>
+            <w:r>
+              <w:rPr>
+                <w:rFonts w:ascii="Fixedsys" w:hAnsi="Fixedsys" w:cs="Fixedsys"/>
+                <w:sz w:val="21"/>
+                <w:szCs w:val="21"/>
+              </w:rPr>
+              <w:t xml:space="preserve">, int32 </w:t>
+            </w:r>
+            <w:proofErr w:type="spellStart"/>
+            <w:r>
+              <w:rPr>
+                <w:rFonts w:ascii="Fixedsys" w:hAnsi="Fixedsys" w:cs="Fixedsys"/>
+                <w:sz w:val="21"/>
+                <w:szCs w:val="21"/>
+              </w:rPr>
+              <w:t>i_Rows</w:t>
+            </w:r>
+            <w:proofErr w:type="spellEnd"/>
+            <w:r>
+              <w:rPr>
+                <w:rFonts w:ascii="Fixedsys" w:hAnsi="Fixedsys" w:cs="Fixedsys"/>
+                <w:sz w:val="21"/>
+                <w:szCs w:val="21"/>
+              </w:rPr>
+              <w:t>)</w:t>
+            </w:r>
+          </w:p>
+          <w:p>
+            <w:pPr>
+              <w:pStyle w:val="a4"/>
+              <w:numPr>
+                <w:ilvl w:val="0"/>
+                <w:numId w:val="2"/>
+              </w:numPr>
+              <w:contextualSpacing/>
+            </w:pPr>
+            <w:r>
+              <w:rPr>
+                <w:rFonts w:ascii="Fixedsys" w:hAnsi="Fixedsys" w:cs="Fixedsys"/>
+                <w:sz w:val="21"/>
+                <w:szCs w:val="21"/>
+              </w:rPr>
+              <w:lastRenderedPageBreak/>
+              <w:t xml:space="preserve">private static string  </w:t>
+            </w:r>
+            <w:proofErr w:type="spellStart"/>
+            <w:r>
+              <w:rPr>
+                <w:rFonts w:ascii="Fixedsys" w:hAnsi="Fixedsys" w:cs="Fixedsys"/>
+                <w:sz w:val="21"/>
+                <w:szCs w:val="21"/>
+              </w:rPr>
+              <w:t>getInputFromUser</w:t>
+            </w:r>
+            <w:proofErr w:type="spellEnd"/>
+            <w:r>
+              <w:rPr>
+                <w:rFonts w:ascii="Fixedsys" w:hAnsi="Fixedsys" w:cs="Fixedsys"/>
+                <w:sz w:val="21"/>
+                <w:szCs w:val="21"/>
+              </w:rPr>
+              <w:t xml:space="preserve">([out] int32&amp; </w:t>
+            </w:r>
+            <w:proofErr w:type="spellStart"/>
+            <w:r>
+              <w:rPr>
+                <w:rFonts w:ascii="Fixedsys" w:hAnsi="Fixedsys" w:cs="Fixedsys"/>
+                <w:sz w:val="21"/>
+                <w:szCs w:val="21"/>
+              </w:rPr>
+              <w:t>o_CrrentNumber</w:t>
+            </w:r>
+            <w:proofErr w:type="spellEnd"/>
+            <w:r>
+              <w:rPr>
+                <w:rFonts w:ascii="Fixedsys" w:hAnsi="Fixedsys" w:cs="Fixedsys"/>
+                <w:sz w:val="21"/>
+                <w:szCs w:val="21"/>
+              </w:rPr>
+              <w:t>)</w:t>
             </w:r>
           </w:p>
         </w:tc>
         <w:tc>
           <w:tcPr>
-            <w:tcW w:w="1984" w:type="dxa"/>
+            <w:tcW w:w="1630" w:type="dxa"/>
           </w:tcPr>
           <w:p>
             <w:pPr>
-              <w:pStyle w:val="TableParagraph"/>
+              <w:jc w:val="center"/>
               <w:rPr>
-                <w:sz w:val="20"/>
+                <w:rtl/>
+              </w:rPr>
+            </w:pPr>
+            <w:r>
+              <w:rPr>
+                <w:rFonts w:ascii="Fixedsys" w:hAnsi="Fixedsys" w:cs="Fixedsys"/>
+                <w:sz w:val="21"/>
+                <w:szCs w:val="21"/>
+              </w:rPr>
+              <w:lastRenderedPageBreak/>
+              <w:t>programs</w:t>
+            </w:r>
+          </w:p>
+        </w:tc>
+        <w:tc>
+          <w:tcPr>
+            <w:tcW w:w="1560" w:type="dxa"/>
+          </w:tcPr>
+          <w:p>
+            <w:pPr>
+              <w:jc w:val="center"/>
+            </w:pPr>
+            <w:r>
+              <w:t>Class</w:t>
+            </w:r>
+          </w:p>
+          <w:p>
+            <w:pPr>
+              <w:jc w:val="center"/>
+            </w:pPr>
+          </w:p>
+        </w:tc>
+      </w:tr>
+      <w:tr>
+        <w:tc>
+          <w:tcPr>
+            <w:tcW w:w="6214" w:type="dxa"/>
+          </w:tcPr>
+          <w:p>
+            <w:pPr>
+              <w:pStyle w:val="a4"/>
+              <w:numPr>
+                <w:ilvl w:val="0"/>
+                <w:numId w:val="2"/>
+              </w:numPr>
+              <w:contextualSpacing/>
+            </w:pPr>
+            <w:proofErr w:type="spellStart"/>
+            <w:r>
+              <w:rPr>
+                <w:rFonts w:ascii="Fixedsys" w:hAnsi="Fixedsys" w:cs="Fixedsys"/>
+                <w:sz w:val="21"/>
+                <w:szCs w:val="21"/>
+              </w:rPr>
+              <w:t>BinaryCheck</w:t>
+            </w:r>
+            <w:proofErr w:type="spellEnd"/>
+            <w:r>
+              <w:rPr>
+                <w:rFonts w:ascii="Fixedsys" w:hAnsi="Fixedsys" w:cs="Fixedsys"/>
+                <w:sz w:val="21"/>
+                <w:szCs w:val="21"/>
+              </w:rPr>
+              <w:t xml:space="preserve"> =1</w:t>
+            </w:r>
+          </w:p>
+          <w:p>
+            <w:pPr>
+              <w:pStyle w:val="a4"/>
+              <w:numPr>
+                <w:ilvl w:val="0"/>
+                <w:numId w:val="2"/>
+              </w:numPr>
+              <w:contextualSpacing/>
+            </w:pPr>
+            <w:r>
+              <w:rPr>
+                <w:rFonts w:ascii="Fixedsys" w:hAnsi="Fixedsys" w:cs="Fixedsys"/>
+                <w:sz w:val="21"/>
+                <w:szCs w:val="21"/>
+              </w:rPr>
+              <w:t>Quit =</w:t>
+            </w:r>
+            <w:r>
+              <w:t>0</w:t>
+            </w:r>
+          </w:p>
+          <w:p>
+            <w:pPr>
+              <w:pStyle w:val="a4"/>
+              <w:numPr>
+                <w:ilvl w:val="0"/>
+                <w:numId w:val="2"/>
+              </w:numPr>
+              <w:contextualSpacing/>
+              <w:rPr>
+                <w:rtl/>
               </w:rPr>
             </w:pPr>
             <w:proofErr w:type="spellStart"/>
             <w:r>
               <w:rPr>
-                <w:sz w:val="20"/>
+                <w:rFonts w:ascii="Fixedsys" w:hAnsi="Fixedsys" w:cs="Fixedsys"/>
+                <w:sz w:val="21"/>
+                <w:szCs w:val="21"/>
               </w:rPr>
-              <w:t>SomeClass</w:t>
+              <w:t>StarClock</w:t>
+            </w:r>
+            <w:proofErr w:type="spellEnd"/>
+            <w:r>
+              <w:rPr>
+                <w:rFonts w:ascii="Fixedsys" w:hAnsi="Fixedsys" w:cs="Fixedsys"/>
+                <w:sz w:val="21"/>
+                <w:szCs w:val="21"/>
+              </w:rPr>
+              <w:t xml:space="preserve"> =</w:t>
+            </w:r>
+            <w:r>
+              <w:t>2</w:t>
+            </w:r>
+          </w:p>
+        </w:tc>
+        <w:tc>
+          <w:tcPr>
+            <w:tcW w:w="1630" w:type="dxa"/>
+          </w:tcPr>
+          <w:p>
+            <w:pPr>
+              <w:jc w:val="center"/>
+            </w:pPr>
+            <w:proofErr w:type="spellStart"/>
+            <w:r>
+              <w:t>eDemoProgram</w:t>
             </w:r>
             <w:proofErr w:type="spellEnd"/>
           </w:p>
         </w:tc>
         <w:tc>
           <w:tcPr>
-            <w:tcW w:w="4445" w:type="dxa"/>
+            <w:tcW w:w="1560" w:type="dxa"/>
           </w:tcPr>
           <w:p>
             <w:pPr>
-              <w:pStyle w:val="TableParagraph"/>
+              <w:jc w:val="center"/>
+            </w:pPr>
+            <w:proofErr w:type="spellStart"/>
+            <w:r>
+              <w:t>enum</w:t>
+            </w:r>
+            <w:proofErr w:type="spellEnd"/>
+          </w:p>
+          <w:p>
+            <w:pPr>
+              <w:jc w:val="center"/>
+            </w:pPr>
+          </w:p>
+        </w:tc>
+      </w:tr>
+      <w:tr>
+        <w:tc>
+          <w:tcPr>
+            <w:tcW w:w="6214" w:type="dxa"/>
+          </w:tcPr>
+          <w:p>
+            <w:pPr>
+              <w:pStyle w:val="a4"/>
               <w:numPr>
                 <w:ilvl w:val="0"/>
-                <w:numId w:val="1"/>
+                <w:numId w:val="2"/>
               </w:numPr>
-              <w:tabs>
-                <w:tab w:val="left" w:pos="829"/>
-                <w:tab w:val="left" w:pos="830"/>
-              </w:tabs>
-              <w:spacing w:before="0"/>
-              <w:ind w:hanging="361"/>
+              <w:autoSpaceDE w:val="0"/>
+              <w:autoSpaceDN w:val="0"/>
+              <w:adjustRightInd w:val="0"/>
+              <w:contextualSpacing/>
               <w:rPr>
-                <w:sz w:val="20"/>
+                <w:rFonts w:ascii="Fixedsys" w:hAnsi="Fixedsys" w:cs="Fixedsys"/>
+                <w:sz w:val="21"/>
+                <w:szCs w:val="21"/>
+              </w:rPr>
+            </w:pPr>
+          </w:p>
+          <w:p>
+            <w:pPr>
+              <w:pStyle w:val="a4"/>
+              <w:numPr>
+                <w:ilvl w:val="0"/>
+                <w:numId w:val="2"/>
+              </w:numPr>
+              <w:contextualSpacing/>
+            </w:pPr>
+            <w:r>
+              <w:rPr>
+                <w:rFonts w:ascii="Fixedsys" w:hAnsi="Fixedsys" w:cs="Fixedsys"/>
+                <w:sz w:val="21"/>
+                <w:szCs w:val="21"/>
+              </w:rPr>
+              <w:t>Public void  .</w:t>
+            </w:r>
+            <w:proofErr w:type="spellStart"/>
+            <w:r>
+              <w:rPr>
+                <w:rFonts w:ascii="Fixedsys" w:hAnsi="Fixedsys" w:cs="Fixedsys"/>
+                <w:sz w:val="21"/>
+                <w:szCs w:val="21"/>
+              </w:rPr>
+              <w:t>ctor</w:t>
+            </w:r>
+            <w:proofErr w:type="spellEnd"/>
+            <w:r>
+              <w:rPr>
+                <w:rFonts w:ascii="Fixedsys" w:hAnsi="Fixedsys" w:cs="Fixedsys"/>
+                <w:sz w:val="21"/>
+                <w:szCs w:val="21"/>
+              </w:rPr>
+              <w:t>()</w:t>
+            </w:r>
+          </w:p>
+          <w:p>
+            <w:pPr>
+              <w:pStyle w:val="a4"/>
+              <w:numPr>
+                <w:ilvl w:val="0"/>
+                <w:numId w:val="2"/>
+              </w:numPr>
+              <w:contextualSpacing/>
+            </w:pPr>
+            <w:r>
+              <w:rPr>
+                <w:rFonts w:ascii="Fixedsys" w:hAnsi="Fixedsys" w:cs="Fixedsys"/>
+                <w:sz w:val="21"/>
+                <w:szCs w:val="21"/>
+              </w:rPr>
+              <w:t xml:space="preserve">public static void  </w:t>
+            </w:r>
+            <w:proofErr w:type="spellStart"/>
+            <w:r>
+              <w:rPr>
+                <w:rFonts w:ascii="Fixedsys" w:hAnsi="Fixedsys" w:cs="Fixedsys"/>
+                <w:sz w:val="21"/>
+                <w:szCs w:val="21"/>
+              </w:rPr>
+              <w:t>RunDemoApp</w:t>
+            </w:r>
+            <w:proofErr w:type="spellEnd"/>
+            <w:r>
+              <w:rPr>
+                <w:rFonts w:ascii="Fixedsys" w:hAnsi="Fixedsys" w:cs="Fixedsys"/>
+                <w:sz w:val="21"/>
+                <w:szCs w:val="21"/>
+              </w:rPr>
+              <w:t>()</w:t>
+            </w:r>
+          </w:p>
+          <w:p>
+            <w:pPr>
+              <w:pStyle w:val="a4"/>
+              <w:numPr>
+                <w:ilvl w:val="0"/>
+                <w:numId w:val="2"/>
+              </w:numPr>
+              <w:contextualSpacing/>
+            </w:pPr>
+            <w:r>
+              <w:rPr>
+                <w:rFonts w:ascii="Fixedsys" w:hAnsi="Fixedsys" w:cs="Fixedsys"/>
+                <w:sz w:val="21"/>
+                <w:szCs w:val="21"/>
+              </w:rPr>
+              <w:t xml:space="preserve">private static void  </w:t>
+            </w:r>
+            <w:proofErr w:type="spellStart"/>
+            <w:r>
+              <w:rPr>
+                <w:rFonts w:ascii="Fixedsys" w:hAnsi="Fixedsys" w:cs="Fixedsys"/>
+                <w:sz w:val="21"/>
+                <w:szCs w:val="21"/>
+              </w:rPr>
+              <w:t>displayOptions</w:t>
+            </w:r>
+            <w:proofErr w:type="spellEnd"/>
+            <w:r>
+              <w:rPr>
+                <w:rFonts w:ascii="Fixedsys" w:hAnsi="Fixedsys" w:cs="Fixedsys"/>
+                <w:sz w:val="21"/>
+                <w:szCs w:val="21"/>
+              </w:rPr>
+              <w:t>()</w:t>
+            </w:r>
+          </w:p>
+          <w:p>
+            <w:pPr>
+              <w:pStyle w:val="a4"/>
+              <w:numPr>
+                <w:ilvl w:val="0"/>
+                <w:numId w:val="2"/>
+              </w:numPr>
+              <w:contextualSpacing/>
+            </w:pPr>
+            <w:r>
+              <w:rPr>
+                <w:rFonts w:ascii="Fixedsys" w:hAnsi="Fixedsys" w:cs="Fixedsys"/>
+                <w:sz w:val="21"/>
+                <w:szCs w:val="21"/>
+              </w:rPr>
+              <w:t xml:space="preserve">private static bool  </w:t>
+            </w:r>
+            <w:proofErr w:type="spellStart"/>
+            <w:r>
+              <w:rPr>
+                <w:rFonts w:ascii="Fixedsys" w:hAnsi="Fixedsys" w:cs="Fixedsys"/>
+                <w:sz w:val="21"/>
+                <w:szCs w:val="21"/>
+              </w:rPr>
+              <w:t>manageLogin</w:t>
+            </w:r>
+            <w:proofErr w:type="spellEnd"/>
+            <w:r>
+              <w:rPr>
+                <w:rFonts w:ascii="Fixedsys" w:hAnsi="Fixedsys" w:cs="Fixedsys"/>
+                <w:sz w:val="21"/>
+                <w:szCs w:val="21"/>
+              </w:rPr>
+              <w:t>()</w:t>
+            </w:r>
+          </w:p>
+          <w:p>
+            <w:pPr>
+              <w:pStyle w:val="a4"/>
+              <w:numPr>
+                <w:ilvl w:val="0"/>
+                <w:numId w:val="2"/>
+              </w:numPr>
+              <w:autoSpaceDE w:val="0"/>
+              <w:autoSpaceDN w:val="0"/>
+              <w:adjustRightInd w:val="0"/>
+              <w:contextualSpacing/>
+              <w:rPr>
+                <w:rFonts w:ascii="Fixedsys" w:hAnsi="Fixedsys" w:cs="Fixedsys"/>
+                <w:sz w:val="21"/>
+                <w:szCs w:val="21"/>
               </w:rPr>
             </w:pPr>
             <w:r>
               <w:rPr>
-                <w:sz w:val="20"/>
+                <w:rFonts w:ascii="Fixedsys" w:hAnsi="Fixedsys" w:cs="Fixedsys"/>
+                <w:sz w:val="21"/>
+                <w:szCs w:val="21"/>
               </w:rPr>
-              <w:t>public static int</w:t>
-            </w:r>
-            <w:r>
-              <w:rPr>
-                <w:spacing w:val="-5"/>
-                <w:sz w:val="20"/>
-              </w:rPr>
-              <w:t xml:space="preserve"> </w:t>
+              <w:t xml:space="preserve">private static </w:t>
             </w:r>
             <w:proofErr w:type="spellStart"/>
             <w:r>
               <w:rPr>
-                <w:sz w:val="20"/>
+                <w:rFonts w:ascii="Fixedsys" w:hAnsi="Fixedsys" w:cs="Fixedsys"/>
+                <w:sz w:val="21"/>
+                <w:szCs w:val="21"/>
               </w:rPr>
-              <w:t>SomeMethod</w:t>
+              <w:t>valuetype</w:t>
             </w:r>
             <w:proofErr w:type="spellEnd"/>
             <w:r>
               <w:rPr>
-                <w:sz w:val="20"/>
+                <w:rFonts w:ascii="Fixedsys" w:hAnsi="Fixedsys" w:cs="Fixedsys"/>
+                <w:sz w:val="21"/>
+                <w:szCs w:val="21"/>
               </w:rPr>
-              <w:t>(float)</w:t>
+              <w:t xml:space="preserve"> B2020.Ex01.DemosManager/</w:t>
+            </w:r>
+            <w:proofErr w:type="spellStart"/>
+            <w:r>
+              <w:rPr>
+                <w:rFonts w:ascii="Fixedsys" w:hAnsi="Fixedsys" w:cs="Fixedsys"/>
+                <w:sz w:val="21"/>
+                <w:szCs w:val="21"/>
+              </w:rPr>
+              <w:t>eDemoProgram</w:t>
+            </w:r>
+            <w:proofErr w:type="spellEnd"/>
+          </w:p>
+          <w:p>
+            <w:pPr>
+              <w:pStyle w:val="a4"/>
+              <w:numPr>
+                <w:ilvl w:val="0"/>
+                <w:numId w:val="2"/>
+              </w:numPr>
+              <w:contextualSpacing/>
+            </w:pPr>
+            <w:proofErr w:type="spellStart"/>
+            <w:r>
+              <w:rPr>
+                <w:rFonts w:ascii="Fixedsys" w:hAnsi="Fixedsys" w:cs="Fixedsys"/>
+                <w:sz w:val="21"/>
+                <w:szCs w:val="21"/>
+              </w:rPr>
+              <w:t>retrieveUserSelection</w:t>
+            </w:r>
+            <w:proofErr w:type="spellEnd"/>
+            <w:r>
+              <w:rPr>
+                <w:rFonts w:ascii="Fixedsys" w:hAnsi="Fixedsys" w:cs="Fixedsys"/>
+                <w:sz w:val="21"/>
+                <w:szCs w:val="21"/>
+              </w:rPr>
+              <w:t>()</w:t>
             </w:r>
           </w:p>
           <w:p>
             <w:pPr>
-              <w:pStyle w:val="TableParagraph"/>
+              <w:pStyle w:val="a4"/>
               <w:numPr>
                 <w:ilvl w:val="0"/>
-                <w:numId w:val="1"/>
+                <w:numId w:val="2"/>
               </w:numPr>
-              <w:tabs>
-                <w:tab w:val="left" w:pos="829"/>
-                <w:tab w:val="left" w:pos="830"/>
-              </w:tabs>
-              <w:spacing w:before="122"/>
-              <w:ind w:hanging="361"/>
-              <w:rPr>
-                <w:sz w:val="20"/>
-              </w:rPr>
+              <w:contextualSpacing/>
+            </w:pPr>
+          </w:p>
+        </w:tc>
+        <w:tc>
+          <w:tcPr>
+            <w:tcW w:w="1630" w:type="dxa"/>
+          </w:tcPr>
+          <w:p>
+            <w:pPr>
+              <w:ind w:left="563" w:hanging="563"/>
+              <w:jc w:val="center"/>
+            </w:pPr>
+            <w:proofErr w:type="spellStart"/>
+            <w:r>
+              <w:t>DemosManger</w:t>
+            </w:r>
+            <w:proofErr w:type="spellEnd"/>
+          </w:p>
+        </w:tc>
+        <w:tc>
+          <w:tcPr>
+            <w:tcW w:w="1560" w:type="dxa"/>
+          </w:tcPr>
+          <w:p>
+            <w:pPr>
+              <w:jc w:val="center"/>
             </w:pPr>
             <w:r>
-              <w:rPr>
-                <w:w w:val="99"/>
-                <w:sz w:val="20"/>
-              </w:rPr>
-              <w:t>…</w:t>
+              <w:t>class</w:t>
             </w:r>
           </w:p>
         </w:tc>
       </w:tr>
       <w:tr>
-        <w:trPr>
-          <w:trHeight w:val="381"/>
-        </w:trPr>
         <w:tc>
           <w:tcPr>
-            <w:tcW w:w="2093" w:type="dxa"/>
+            <w:tcW w:w="6214" w:type="dxa"/>
           </w:tcPr>
           <w:p>
             <w:pPr>
-              <w:pStyle w:val="TableParagraph"/>
-              <w:spacing w:before="0"/>
-              <w:ind w:left="0"/>
+              <w:pStyle w:val="a4"/>
+              <w:numPr>
+                <w:ilvl w:val="0"/>
+                <w:numId w:val="2"/>
+              </w:numPr>
+              <w:contextualSpacing/>
+            </w:pPr>
+            <w:r>
               <w:rPr>
-                <w:rFonts w:ascii="Times New Roman"/>
-                <w:sz w:val="18"/>
+                <w:rFonts w:ascii="Fixedsys" w:hAnsi="Fixedsys" w:cs="Fixedsys"/>
+                <w:sz w:val="21"/>
+                <w:szCs w:val="21"/>
               </w:rPr>
+              <w:t>Public void  .</w:t>
+            </w:r>
+            <w:proofErr w:type="spellStart"/>
+            <w:r>
+              <w:rPr>
+                <w:rFonts w:ascii="Fixedsys" w:hAnsi="Fixedsys" w:cs="Fixedsys"/>
+                <w:sz w:val="21"/>
+                <w:szCs w:val="21"/>
+              </w:rPr>
+              <w:t>ctor</w:t>
+            </w:r>
+            <w:proofErr w:type="spellEnd"/>
+            <w:r>
+              <w:rPr>
+                <w:rFonts w:ascii="Fixedsys" w:hAnsi="Fixedsys" w:cs="Fixedsys"/>
+                <w:sz w:val="21"/>
+                <w:szCs w:val="21"/>
+              </w:rPr>
+              <w:t>()</w:t>
+            </w:r>
+          </w:p>
+          <w:p>
+            <w:pPr>
+              <w:pStyle w:val="a4"/>
+              <w:numPr>
+                <w:ilvl w:val="0"/>
+                <w:numId w:val="2"/>
+              </w:numPr>
+              <w:contextualSpacing/>
             </w:pPr>
+            <w:r>
+              <w:rPr>
+                <w:rFonts w:ascii="Fixedsys" w:hAnsi="Fixedsys" w:cs="Fixedsys"/>
+                <w:sz w:val="21"/>
+                <w:szCs w:val="21"/>
+              </w:rPr>
+              <w:t>public static void  Main()</w:t>
+            </w:r>
           </w:p>
         </w:tc>
         <w:tc>
           <w:tcPr>
-            <w:tcW w:w="1984" w:type="dxa"/>
+            <w:tcW w:w="1630" w:type="dxa"/>
           </w:tcPr>
           <w:p>
             <w:pPr>
-              <w:pStyle w:val="TableParagraph"/>
-              <w:spacing w:before="0"/>
-              <w:ind w:left="0"/>
-              <w:rPr>
-                <w:rFonts w:ascii="Times New Roman"/>
-                <w:sz w:val="18"/>
-              </w:rPr>
+              <w:jc w:val="center"/>
             </w:pPr>
+            <w:r>
+              <w:t>program</w:t>
+            </w:r>
           </w:p>
         </w:tc>
         <w:tc>
           <w:tcPr>
-            <w:tcW w:w="4445" w:type="dxa"/>
+            <w:tcW w:w="1560" w:type="dxa"/>
           </w:tcPr>
           <w:p>
             <w:pPr>
-              <w:pStyle w:val="TableParagraph"/>
-              <w:spacing w:before="0"/>
-              <w:ind w:left="469"/>
-              <w:rPr>
-                <w:rFonts w:ascii="Symbol" w:hAnsi="Symbol"/>
-                <w:sz w:val="20"/>
-              </w:rPr>
+              <w:jc w:val="center"/>
             </w:pPr>
             <w:r>
-              <w:rPr>
-                <w:rFonts w:ascii="Symbol" w:hAnsi="Symbol"/>
-                <w:w w:val="99"/>
-                <w:sz w:val="20"/>
-              </w:rPr>
-              <w:t></w:t>
+              <w:t>class</w:t>
             </w:r>
           </w:p>
         </w:tc>
@@ -7953,13 +8787,7 @@
         <w:rPr>
           <w:rtl/>
         </w:rPr>
-        <w:t>ש</w:t>
-      </w:r>
-      <w:r>
-        <w:rPr>
-          <w:rtl/>
-        </w:rPr>
-        <w:t>ימו</w:t>
+        <w:t>שימו</w:t>
       </w:r>
       <w:r>
         <w:rPr>
@@ -10151,14 +10979,7 @@
           <w:u w:val="thick"/>
           <w:rtl/>
         </w:rPr>
-        <w:t>תצלומי מס</w:t>
-      </w:r>
-      <w:r>
-        <w:rPr>
-          <w:u w:val="thick"/>
-          <w:rtl/>
-        </w:rPr>
-        <w:t xml:space="preserve">ך </w:t>
+        <w:t xml:space="preserve">תצלומי מסך </w:t>
       </w:r>
       <w:r>
         <w:rPr>
@@ -11795,8 +12616,124 @@
       </w:rPr>
     </w:lvl>
   </w:abstractNum>
+  <w:abstractNum w:abstractNumId="1" w15:restartNumberingAfterBreak="0">
+    <w:nsid w:val="55777FF7"/>
+    <w:multiLevelType w:val="hybridMultilevel"/>
+    <w:tmpl w:val="01962CE2"/>
+    <w:lvl w:ilvl="0" w:tplc="04090001">
+      <w:start w:val="1"/>
+      <w:numFmt w:val="bullet"/>
+      <w:lvlText w:val=""/>
+      <w:lvlJc w:val="left"/>
+      <w:pPr>
+        <w:ind w:left="720" w:hanging="360"/>
+      </w:pPr>
+      <w:rPr>
+        <w:rFonts w:ascii="Symbol" w:hAnsi="Symbol" w:cs="Symbol" w:hint="default"/>
+      </w:rPr>
+    </w:lvl>
+    <w:lvl w:ilvl="1" w:tplc="04090003" w:tentative="1">
+      <w:start w:val="1"/>
+      <w:numFmt w:val="bullet"/>
+      <w:lvlText w:val="o"/>
+      <w:lvlJc w:val="left"/>
+      <w:pPr>
+        <w:ind w:left="1440" w:hanging="360"/>
+      </w:pPr>
+      <w:rPr>
+        <w:rFonts w:ascii="Courier New" w:hAnsi="Courier New" w:cs="Courier New" w:hint="default"/>
+      </w:rPr>
+    </w:lvl>
+    <w:lvl w:ilvl="2" w:tplc="04090005" w:tentative="1">
+      <w:start w:val="1"/>
+      <w:numFmt w:val="bullet"/>
+      <w:lvlText w:val=""/>
+      <w:lvlJc w:val="left"/>
+      <w:pPr>
+        <w:ind w:left="2160" w:hanging="360"/>
+      </w:pPr>
+      <w:rPr>
+        <w:rFonts w:ascii="Wingdings" w:hAnsi="Wingdings" w:cs="Wingdings" w:hint="default"/>
+      </w:rPr>
+    </w:lvl>
+    <w:lvl w:ilvl="3" w:tplc="04090001" w:tentative="1">
+      <w:start w:val="1"/>
+      <w:numFmt w:val="bullet"/>
+      <w:lvlText w:val=""/>
+      <w:lvlJc w:val="left"/>
+      <w:pPr>
+        <w:ind w:left="2880" w:hanging="360"/>
+      </w:pPr>
+      <w:rPr>
+        <w:rFonts w:ascii="Symbol" w:hAnsi="Symbol" w:cs="Symbol" w:hint="default"/>
+      </w:rPr>
+    </w:lvl>
+    <w:lvl w:ilvl="4" w:tplc="04090003" w:tentative="1">
+      <w:start w:val="1"/>
+      <w:numFmt w:val="bullet"/>
+      <w:lvlText w:val="o"/>
+      <w:lvlJc w:val="left"/>
+      <w:pPr>
+        <w:ind w:left="3600" w:hanging="360"/>
+      </w:pPr>
+      <w:rPr>
+        <w:rFonts w:ascii="Courier New" w:hAnsi="Courier New" w:cs="Courier New" w:hint="default"/>
+      </w:rPr>
+    </w:lvl>
+    <w:lvl w:ilvl="5" w:tplc="04090005" w:tentative="1">
+      <w:start w:val="1"/>
+      <w:numFmt w:val="bullet"/>
+      <w:lvlText w:val=""/>
+      <w:lvlJc w:val="left"/>
+      <w:pPr>
+        <w:ind w:left="4320" w:hanging="360"/>
+      </w:pPr>
+      <w:rPr>
+        <w:rFonts w:ascii="Wingdings" w:hAnsi="Wingdings" w:cs="Wingdings" w:hint="default"/>
+      </w:rPr>
+    </w:lvl>
+    <w:lvl w:ilvl="6" w:tplc="04090001" w:tentative="1">
+      <w:start w:val="1"/>
+      <w:numFmt w:val="bullet"/>
+      <w:lvlText w:val=""/>
+      <w:lvlJc w:val="left"/>
+      <w:pPr>
+        <w:ind w:left="5040" w:hanging="360"/>
+      </w:pPr>
+      <w:rPr>
+        <w:rFonts w:ascii="Symbol" w:hAnsi="Symbol" w:cs="Symbol" w:hint="default"/>
+      </w:rPr>
+    </w:lvl>
+    <w:lvl w:ilvl="7" w:tplc="04090003" w:tentative="1">
+      <w:start w:val="1"/>
+      <w:numFmt w:val="bullet"/>
+      <w:lvlText w:val="o"/>
+      <w:lvlJc w:val="left"/>
+      <w:pPr>
+        <w:ind w:left="5760" w:hanging="360"/>
+      </w:pPr>
+      <w:rPr>
+        <w:rFonts w:ascii="Courier New" w:hAnsi="Courier New" w:cs="Courier New" w:hint="default"/>
+      </w:rPr>
+    </w:lvl>
+    <w:lvl w:ilvl="8" w:tplc="04090005" w:tentative="1">
+      <w:start w:val="1"/>
+      <w:numFmt w:val="bullet"/>
+      <w:lvlText w:val=""/>
+      <w:lvlJc w:val="left"/>
+      <w:pPr>
+        <w:ind w:left="6480" w:hanging="360"/>
+      </w:pPr>
+      <w:rPr>
+        <w:rFonts w:ascii="Wingdings" w:hAnsi="Wingdings" w:cs="Wingdings" w:hint="default"/>
+      </w:rPr>
+    </w:lvl>
+  </w:abstractNum>
   <w:num w:numId="1">
     <w:abstractNumId w:val="0"/>
+  </w:num>
+  <w:num w:numId="2">
+    <w:abstractNumId w:val="1"/>
   </w:num>
 </w:numbering>
 </file>
@@ -12296,7 +13233,7 @@
   <w:style w:type="paragraph" w:styleId="a4">
     <w:name w:val="List Paragraph"/>
     <w:basedOn w:val="a"/>
-    <w:uiPriority w:val="1"/>
+    <w:uiPriority w:val="34"/>
     <w:qFormat/>
   </w:style>
   <w:style w:type="paragraph" w:customStyle="1" w:styleId="TableParagraph">
@@ -12311,6 +13248,30 @@
     <w:rPr>
       <w:rFonts w:ascii="Calibri" w:eastAsia="Calibri" w:hAnsi="Calibri" w:cs="Calibri"/>
     </w:rPr>
+  </w:style>
+  <w:style w:type="table" w:styleId="a5">
+    <w:name w:val="Table Grid"/>
+    <w:basedOn w:val="a1"/>
+    <w:uiPriority w:val="39"/>
+    <w:rsid w:val="002F76F7"/>
+    <w:pPr>
+      <w:widowControl/>
+      <w:autoSpaceDE/>
+      <w:autoSpaceDN/>
+    </w:pPr>
+    <w:rPr>
+      <w:lang w:bidi="he-IL"/>
+    </w:rPr>
+    <w:tblPr>
+      <w:tblBorders>
+        <w:top w:val="single" w:sz="4" w:space="0" w:color="auto"/>
+        <w:left w:val="single" w:sz="4" w:space="0" w:color="auto"/>
+        <w:bottom w:val="single" w:sz="4" w:space="0" w:color="auto"/>
+        <w:right w:val="single" w:sz="4" w:space="0" w:color="auto"/>
+        <w:insideH w:val="single" w:sz="4" w:space="0" w:color="auto"/>
+        <w:insideV w:val="single" w:sz="4" w:space="0" w:color="auto"/>
+      </w:tblBorders>
+    </w:tblPr>
   </w:style>
 </w:styles>
 </file>

--- a/DN_HIT_2020B_Ex01.docx
+++ b/DN_HIT_2020B_Ex01.docx
@@ -2314,7 +2314,7 @@
         <w:t xml:space="preserve"> לא </w:t>
       </w:r>
       <w:r>
-        <w:t>(</w:t>
+        <w:t>)</w:t>
       </w:r>
       <w:r>
         <w:rPr>
@@ -2323,6 +2323,10 @@
         <w:t>יש לסמן את התשובה הנכונה</w:t>
       </w:r>
       <w:r>
+        <w:rPr>
+          <w:rFonts w:hint="cs"/>
+          <w:rtl/>
+        </w:rPr>
         <w:t>)</w:t>
       </w:r>
     </w:p>
@@ -2332,6 +2336,10 @@
         <w:bidi/>
         <w:spacing w:before="123"/>
         <w:ind w:left="935"/>
+        <w:rPr>
+          <w:rFonts w:hint="cs"/>
+          <w:rtl/>
+        </w:rPr>
       </w:pPr>
       <w:r>
         <w:rPr>
@@ -2410,7 +2418,7 @@
         <w:t xml:space="preserve"> לא </w:t>
       </w:r>
       <w:r>
-        <w:t>(</w:t>
+        <w:t>)</w:t>
       </w:r>
       <w:r>
         <w:rPr>
@@ -2419,6 +2427,10 @@
         <w:t>יש לסמן את התשובה הנכונה</w:t>
       </w:r>
       <w:r>
+        <w:rPr>
+          <w:rFonts w:hint="cs"/>
+          <w:rtl/>
+        </w:rPr>
         <w:t>)</w:t>
       </w:r>
     </w:p>
@@ -2445,100 +2457,259 @@
     </w:p>
     <w:p>
       <w:pPr>
-        <w:pStyle w:val="a3"/>
-        <w:spacing w:before="10"/>
-        <w:rPr>
-          <w:sz w:val="24"/>
-        </w:rPr>
-      </w:pPr>
-      <w:r>
-        <w:pict w14:anchorId="3E1DF134">
-          <v:rect id="_x0000_s1032" style="position:absolute;margin-left:109.35pt;margin-top:16.25pt;width:360.05pt;height:.7pt;z-index:-15727104;mso-wrap-distance-left:0;mso-wrap-distance-right:0;mso-position-horizontal-relative:page" fillcolor="black" stroked="f">
-            <w10:wrap type="topAndBottom" anchorx="page"/>
-          </v:rect>
+        <w:autoSpaceDE/>
+        <w:autoSpaceDN/>
+        <w:bidi/>
+        <w:spacing w:before="118"/>
+        <w:ind w:left="832"/>
+        <w:rPr>
+          <w:rFonts w:asciiTheme="minorBidi" w:hAnsiTheme="minorBidi" w:cstheme="minorBidi"/>
+          <w:sz w:val="20"/>
+          <w:szCs w:val="20"/>
+          <w:rtl/>
+        </w:rPr>
+      </w:pPr>
+      <w:r>
+        <w:rPr>
+          <w:rFonts w:asciiTheme="minorBidi" w:hAnsiTheme="minorBidi" w:cstheme="minorBidi"/>
+          <w:w w:val="95"/>
+          <w:sz w:val="20"/>
+          <w:szCs w:val="20"/>
+          <w:rtl/>
+        </w:rPr>
+        <w:t xml:space="preserve">כל קובץ </w:t>
+      </w:r>
+      <w:r>
+        <w:rPr>
+          <w:rFonts w:asciiTheme="minorBidi" w:hAnsiTheme="minorBidi" w:cstheme="minorBidi"/>
+          <w:sz w:val="20"/>
+          <w:szCs w:val="20"/>
+          <w:rtl/>
+        </w:rPr>
+        <w:t xml:space="preserve">שעובר קומפילציה ב </w:t>
+      </w:r>
+      <w:r>
+        <w:rPr>
+          <w:rFonts w:asciiTheme="minorBidi" w:hAnsiTheme="minorBidi" w:cstheme="minorBidi"/>
+          <w:sz w:val="20"/>
+          <w:szCs w:val="20"/>
+        </w:rPr>
+        <w:t>C#</w:t>
+      </w:r>
+      <w:r>
+        <w:rPr>
+          <w:rFonts w:asciiTheme="minorBidi" w:hAnsiTheme="minorBidi" w:cstheme="minorBidi"/>
+          <w:sz w:val="20"/>
+          <w:szCs w:val="20"/>
+          <w:rtl/>
+        </w:rPr>
+        <w:t xml:space="preserve"> מכיל בתוכו </w:t>
+      </w:r>
+      <w:bookmarkStart w:id="0" w:name="OLE_LINK5"/>
+      <w:r>
+        <w:rPr>
+          <w:rFonts w:asciiTheme="minorBidi" w:hAnsiTheme="minorBidi" w:cstheme="minorBidi"/>
+          <w:sz w:val="20"/>
+          <w:szCs w:val="20"/>
+        </w:rPr>
+        <w:t>.NET Assembly</w:t>
+      </w:r>
+      <w:bookmarkEnd w:id="0"/>
+    </w:p>
+    <w:p>
+      <w:pPr>
+        <w:autoSpaceDE/>
+        <w:autoSpaceDN/>
+        <w:spacing w:line="20" w:lineRule="atLeast"/>
+        <w:ind w:left="1138"/>
+        <w:rPr>
+          <w:rFonts w:asciiTheme="minorBidi" w:hAnsiTheme="minorBidi" w:cstheme="minorBidi"/>
+          <w:sz w:val="20"/>
+          <w:szCs w:val="20"/>
+          <w:lang w:bidi="ar-SA"/>
+        </w:rPr>
+      </w:pPr>
+      <w:r>
+        <w:rPr>
+          <w:rFonts w:asciiTheme="minorBidi" w:hAnsiTheme="minorBidi" w:cstheme="minorBidi"/>
+          <w:sz w:val="20"/>
+          <w:szCs w:val="20"/>
+          <w:lang w:bidi="ar-SA"/>
+        </w:rPr>
+      </w:r>
+      <w:r>
+        <w:rPr>
+          <w:rFonts w:asciiTheme="minorBidi" w:hAnsiTheme="minorBidi" w:cstheme="minorBidi"/>
+          <w:sz w:val="20"/>
+          <w:szCs w:val="20"/>
+          <w:lang w:bidi="ar-SA"/>
+        </w:rPr>
+        <w:pict w14:anchorId="1C8EE0FF">
+          <v:group id="_x0000_s1047" style="width:360.9pt;height:.85pt;mso-position-horizontal-relative:char;mso-position-vertical-relative:line" coordsize="7218,17">
+            <v:group id="_x0000_s1048" style="position:absolute;left:8;top:8;width:7202;height:2" coordorigin="8,8" coordsize="7202,2">
+              <v:shape id="_x0000_s1049" style="position:absolute;left:8;top:8;width:7202;height:2" coordorigin="8,8" coordsize="7202,0" path="m8,8r7202,e" filled="f" strokeweight=".82pt">
+                <v:path arrowok="t"/>
+              </v:shape>
+            </v:group>
+            <w10:anchorlock/>
+          </v:group>
         </w:pict>
       </w:r>
-      <w:r>
-        <w:pict w14:anchorId="1DBB1D94">
-          <v:rect id="_x0000_s1031" style="position:absolute;margin-left:109.35pt;margin-top:33.55pt;width:360.05pt;height:.7pt;z-index:-15726592;mso-wrap-distance-left:0;mso-wrap-distance-right:0;mso-position-horizontal-relative:page" fillcolor="black" stroked="f">
-            <w10:wrap type="topAndBottom" anchorx="page"/>
-          </v:rect>
+    </w:p>
+    <w:p>
+      <w:pPr>
+        <w:autoSpaceDE/>
+        <w:autoSpaceDN/>
+        <w:bidi/>
+        <w:spacing w:before="6"/>
+        <w:rPr>
+          <w:rFonts w:asciiTheme="minorBidi" w:hAnsiTheme="minorBidi" w:cstheme="minorBidi"/>
+          <w:sz w:val="20"/>
+          <w:szCs w:val="20"/>
+        </w:rPr>
+      </w:pPr>
+      <w:r>
+        <w:rPr>
+          <w:rFonts w:asciiTheme="minorBidi" w:eastAsiaTheme="minorHAnsi" w:hAnsiTheme="minorBidi" w:cstheme="minorBidi" w:hint="cs"/>
+          <w:sz w:val="20"/>
+          <w:szCs w:val="20"/>
+          <w:rtl/>
+        </w:rPr>
+        <w:t xml:space="preserve">             </w:t>
+      </w:r>
+      <w:r>
+        <w:rPr>
+          <w:rFonts w:asciiTheme="minorBidi" w:eastAsiaTheme="minorHAnsi" w:hAnsiTheme="minorBidi" w:cstheme="minorBidi"/>
+          <w:sz w:val="20"/>
+          <w:szCs w:val="20"/>
+          <w:rtl/>
+        </w:rPr>
+        <w:t xml:space="preserve">אנו מצליחים לפתוח את הקובץ עם </w:t>
+      </w:r>
+      <w:proofErr w:type="spellStart"/>
+      <w:r>
+        <w:rPr>
+          <w:rFonts w:asciiTheme="minorBidi" w:eastAsiaTheme="minorHAnsi" w:hAnsiTheme="minorBidi" w:cstheme="minorBidi"/>
+          <w:sz w:val="20"/>
+          <w:szCs w:val="20"/>
+        </w:rPr>
+        <w:t>ildasm</w:t>
+      </w:r>
+      <w:proofErr w:type="spellEnd"/>
+      <w:r>
+        <w:rPr>
+          <w:rFonts w:asciiTheme="minorBidi" w:eastAsiaTheme="minorHAnsi" w:hAnsiTheme="minorBidi" w:cstheme="minorBidi"/>
+          <w:sz w:val="20"/>
+          <w:szCs w:val="20"/>
+          <w:rtl/>
+        </w:rPr>
+        <w:t xml:space="preserve"> שזו הוכחה נוספת לכך</w:t>
+      </w:r>
+      <w:r>
+        <w:rPr>
+          <w:rFonts w:asciiTheme="minorBidi" w:hAnsiTheme="minorBidi" w:cstheme="minorBidi"/>
+          <w:sz w:val="20"/>
+          <w:szCs w:val="20"/>
+          <w:rtl/>
+        </w:rPr>
+        <w:t xml:space="preserve"> שזהו קובץ </w:t>
+      </w:r>
+      <w:r>
+        <w:rPr>
+          <w:rFonts w:asciiTheme="minorBidi" w:eastAsiaTheme="minorHAnsi" w:hAnsiTheme="minorBidi" w:cstheme="minorBidi"/>
+          <w:sz w:val="20"/>
+          <w:szCs w:val="20"/>
+        </w:rPr>
+        <w:t>.NET Assembly</w:t>
+      </w:r>
+    </w:p>
+    <w:p>
+      <w:pPr>
+        <w:autoSpaceDE/>
+        <w:autoSpaceDN/>
+        <w:spacing w:line="20" w:lineRule="atLeast"/>
+        <w:ind w:left="1138"/>
+        <w:rPr>
+          <w:rFonts w:asciiTheme="minorBidi" w:hAnsiTheme="minorBidi" w:cstheme="minorBidi"/>
+          <w:sz w:val="20"/>
+          <w:szCs w:val="20"/>
+          <w:lang w:bidi="ar-SA"/>
+        </w:rPr>
+      </w:pPr>
+      <w:r>
+        <w:rPr>
+          <w:rFonts w:asciiTheme="minorBidi" w:hAnsiTheme="minorBidi" w:cstheme="minorBidi"/>
+          <w:sz w:val="20"/>
+          <w:szCs w:val="20"/>
+          <w:lang w:bidi="ar-SA"/>
+        </w:rPr>
+      </w:r>
+      <w:r>
+        <w:rPr>
+          <w:rFonts w:asciiTheme="minorBidi" w:hAnsiTheme="minorBidi" w:cstheme="minorBidi"/>
+          <w:sz w:val="20"/>
+          <w:szCs w:val="20"/>
+          <w:lang w:bidi="ar-SA"/>
+        </w:rPr>
+        <w:pict w14:anchorId="305A4C23">
+          <v:group id="_x0000_s1044" style="width:360.9pt;height:.85pt;mso-position-horizontal-relative:char;mso-position-vertical-relative:line" coordsize="7218,17">
+            <v:group id="_x0000_s1045" style="position:absolute;left:8;top:8;width:7202;height:2" coordorigin="8,8" coordsize="7202,2">
+              <v:shape id="_x0000_s1046" style="position:absolute;left:8;top:8;width:7202;height:2" coordorigin="8,8" coordsize="7202,0" path="m8,8r7202,e" filled="f" strokeweight=".82pt">
+                <v:path arrowok="t"/>
+              </v:shape>
+            </v:group>
+            <w10:anchorlock/>
+          </v:group>
         </w:pict>
       </w:r>
-      <w:r>
-        <w:pict w14:anchorId="2E6A6765">
-          <v:rect id="_x0000_s1030" style="position:absolute;margin-left:109.35pt;margin-top:50.8pt;width:360.05pt;height:.7pt;z-index:-15726080;mso-wrap-distance-left:0;mso-wrap-distance-right:0;mso-position-horizontal-relative:page" fillcolor="black" stroked="f">
-            <w10:wrap type="topAndBottom" anchorx="page"/>
-          </v:rect>
-        </w:pict>
-      </w:r>
-      <w:r>
-        <w:pict w14:anchorId="430D631C">
-          <v:rect id="_x0000_s1029" style="position:absolute;margin-left:109.35pt;margin-top:68pt;width:360.05pt;height:.7pt;z-index:-15725568;mso-wrap-distance-left:0;mso-wrap-distance-right:0;mso-position-horizontal-relative:page" fillcolor="black" stroked="f">
-            <w10:wrap type="topAndBottom" anchorx="page"/>
-          </v:rect>
-        </w:pict>
-      </w:r>
-    </w:p>
-    <w:p>
-      <w:pPr>
-        <w:pStyle w:val="a3"/>
-        <w:spacing w:before="10"/>
-        <w:rPr>
-          <w:sz w:val="22"/>
-        </w:rPr>
-      </w:pPr>
-    </w:p>
-    <w:p>
-      <w:pPr>
-        <w:pStyle w:val="a3"/>
-        <w:spacing w:before="10"/>
-        <w:rPr>
-          <w:sz w:val="22"/>
-        </w:rPr>
-      </w:pPr>
-    </w:p>
-    <w:p>
-      <w:pPr>
-        <w:pStyle w:val="a3"/>
-        <w:spacing w:before="7"/>
-        <w:rPr>
-          <w:sz w:val="22"/>
-        </w:rPr>
-      </w:pPr>
-    </w:p>
-    <w:p>
-      <w:pPr>
-        <w:pStyle w:val="a3"/>
-        <w:tabs>
-          <w:tab w:val="left" w:pos="6578"/>
-        </w:tabs>
-        <w:spacing w:before="93"/>
-        <w:ind w:right="891"/>
-        <w:jc w:val="right"/>
-        <w:rPr>
-          <w:rFonts w:ascii="Times New Roman"/>
-        </w:rPr>
-      </w:pPr>
-      <w:r>
-        <w:rPr>
-          <w:spacing w:val="-3"/>
-        </w:rPr>
-        <w:t>.</w:t>
-      </w:r>
-      <w:r>
-        <w:rPr>
-          <w:rFonts w:ascii="Times New Roman"/>
-          <w:u w:val="single"/>
-        </w:rPr>
-        <w:t xml:space="preserve"> </w:t>
-      </w:r>
-      <w:r>
-        <w:rPr>
-          <w:rFonts w:ascii="Times New Roman"/>
-          <w:u w:val="single"/>
-        </w:rPr>
-        <w:tab/>
+    </w:p>
+    <w:p>
+      <w:pPr>
+        <w:autoSpaceDE/>
+        <w:autoSpaceDN/>
+        <w:bidi/>
+        <w:spacing w:before="6"/>
+        <w:ind w:left="730"/>
+        <w:rPr>
+          <w:rFonts w:asciiTheme="minorBidi" w:hAnsiTheme="minorBidi" w:cstheme="minorBidi" w:hint="cs"/>
+          <w:sz w:val="20"/>
+          <w:szCs w:val="20"/>
+          <w:rtl/>
+        </w:rPr>
+      </w:pPr>
+      <w:r>
+        <w:rPr>
+          <w:rFonts w:asciiTheme="minorBidi" w:hAnsiTheme="minorBidi" w:cstheme="minorBidi"/>
+          <w:sz w:val="20"/>
+          <w:szCs w:val="20"/>
+          <w:rtl/>
+        </w:rPr>
+        <w:t xml:space="preserve">הקובץ שלנו הוא קובץ </w:t>
+      </w:r>
+      <w:r>
+        <w:rPr>
+          <w:rFonts w:asciiTheme="minorBidi" w:hAnsiTheme="minorBidi" w:cstheme="minorBidi"/>
+          <w:sz w:val="20"/>
+          <w:szCs w:val="20"/>
+        </w:rPr>
+        <w:t>EXE</w:t>
+      </w:r>
+      <w:r>
+        <w:rPr>
+          <w:rFonts w:asciiTheme="minorBidi" w:hAnsiTheme="minorBidi" w:cstheme="minorBidi"/>
+          <w:sz w:val="20"/>
+          <w:szCs w:val="20"/>
+          <w:rtl/>
+        </w:rPr>
+        <w:t xml:space="preserve"> לכן הוא מכיל בתוכו  גם </w:t>
+      </w:r>
+      <w:r>
+        <w:rPr>
+          <w:rFonts w:asciiTheme="minorBidi" w:hAnsiTheme="minorBidi" w:cstheme="minorBidi"/>
+          <w:sz w:val="20"/>
+          <w:szCs w:val="20"/>
+        </w:rPr>
+        <w:t>.NET PE</w:t>
       </w:r>
     </w:p>
     <w:p>
@@ -2549,39 +2720,96 @@
         <w:ind w:left="934"/>
         <w:jc w:val="left"/>
         <w:rPr>
+          <w:rFonts w:ascii="Calibri" w:cs="Calibri" w:hint="cs"/>
+          <w:rtl/>
+        </w:rPr>
+      </w:pPr>
+      <w:r>
+        <w:rPr>
+          <w:rtl/>
+        </w:rPr>
+        <w:t>תארו את ה</w:t>
+      </w:r>
+      <w:r>
+        <w:t>-</w:t>
+      </w:r>
+      <w:r>
+        <w:rPr>
           <w:rFonts w:ascii="Calibri" w:cs="Calibri"/>
-        </w:rPr>
-      </w:pPr>
-      <w:r>
-        <w:rPr>
-          <w:rtl/>
-        </w:rPr>
-        <w:t>תארו את ה</w:t>
-      </w:r>
-      <w:r>
-        <w:t>-</w:t>
+          <w:rtl/>
+        </w:rPr>
+        <w:t xml:space="preserve"> </w:t>
+      </w:r>
+      <w:r>
+        <w:t>:</w:t>
       </w:r>
       <w:r>
         <w:rPr>
           <w:rFonts w:ascii="Calibri" w:cs="Calibri"/>
-          <w:rtl/>
-        </w:rPr>
-        <w:t xml:space="preserve"> </w:t>
-      </w:r>
-      <w:r>
-        <w:t>:</w:t>
-      </w:r>
-      <w:r>
+        </w:rPr>
+        <w:t>Assembly</w:t>
+      </w:r>
+    </w:p>
+    <w:p>
+      <w:pPr>
+        <w:pStyle w:val="a3"/>
+        <w:spacing w:before="118"/>
+        <w:ind w:right="1294"/>
+        <w:jc w:val="right"/>
         <w:rPr>
           <w:rFonts w:ascii="Calibri" w:cs="Calibri"/>
         </w:rPr>
-        <w:t>Assembly</w:t>
-      </w:r>
-    </w:p>
-    <w:p>
-      <w:pPr>
-        <w:pStyle w:val="a3"/>
-        <w:spacing w:before="118"/>
+      </w:pPr>
+      <w:r>
+        <w:rPr>
+          <w:u w:val="single"/>
+        </w:rPr>
+        <w:t>.assembly B20_Ex01</w:t>
+      </w:r>
+      <w:r>
+        <w:t xml:space="preserve"> </w:t>
+      </w:r>
+      <w:r>
+        <w:t>?</w:t>
+      </w:r>
+      <w:r>
+        <w:rPr>
+          <w:rtl/>
+        </w:rPr>
+        <w:t>שמו</w:t>
+      </w:r>
+      <w:r>
+        <w:t xml:space="preserve"> </w:t>
+      </w:r>
+      <w:r>
+        <w:rPr>
+          <w:rtl/>
+        </w:rPr>
+        <w:t>מה</w:t>
+      </w:r>
+      <w:r>
+        <w:t xml:space="preserve">  </w:t>
+      </w:r>
+      <w:r>
+        <w:rPr>
+          <w:spacing w:val="37"/>
+        </w:rPr>
+        <w:t xml:space="preserve"> </w:t>
+      </w:r>
+      <w:r>
+        <w:t>.</w:t>
+      </w:r>
+      <w:r>
+        <w:rPr>
+          <w:rFonts w:ascii="Calibri" w:cs="Calibri"/>
+        </w:rPr>
+        <w:t>a</w:t>
+      </w:r>
+    </w:p>
+    <w:p>
+      <w:pPr>
+        <w:pStyle w:val="a3"/>
+        <w:spacing w:before="104"/>
         <w:ind w:right="1294"/>
         <w:jc w:val="right"/>
         <w:rPr>
@@ -2601,16 +2829,36 @@
         <w:rPr>
           <w:u w:val="single"/>
         </w:rPr>
-        <w:t xml:space="preserve">.                                 </w:t>
-      </w:r>
-      <w:r>
-        <w:t xml:space="preserve"> ?</w:t>
-      </w:r>
-      <w:r>
-        <w:rPr>
-          <w:rtl/>
-        </w:rPr>
-        <w:t>שמו</w:t>
+        <w:t>.</w:t>
+      </w:r>
+      <w:r>
+        <w:t xml:space="preserve"> </w:t>
+      </w:r>
+      <w:proofErr w:type="spellStart"/>
+      <w:r>
+        <w:rPr>
+          <w:u w:val="single"/>
+        </w:rPr>
+        <w:t>ver</w:t>
+      </w:r>
+      <w:proofErr w:type="spellEnd"/>
+      <w:r>
+        <w:rPr>
+          <w:u w:val="single"/>
+        </w:rPr>
+        <w:t xml:space="preserve"> 20:2:1:29377</w:t>
+      </w:r>
+      <w:r>
+        <w:t xml:space="preserve"> </w:t>
+      </w:r>
+      <w:r>
+        <w:t>?</w:t>
+      </w:r>
+      <w:r>
+        <w:rPr>
+          <w:rtl/>
+        </w:rPr>
+        <w:t>גרסתו</w:t>
       </w:r>
       <w:r>
         <w:t xml:space="preserve"> </w:t>
@@ -2626,7 +2874,7 @@
       </w:r>
       <w:r>
         <w:rPr>
-          <w:spacing w:val="37"/>
+          <w:spacing w:val="24"/>
         </w:rPr>
         <w:t xml:space="preserve"> </w:t>
       </w:r>
@@ -2637,14 +2885,14 @@
         <w:rPr>
           <w:rFonts w:ascii="Calibri" w:cs="Calibri"/>
         </w:rPr>
-        <w:t>a</w:t>
-      </w:r>
-    </w:p>
-    <w:p>
-      <w:pPr>
-        <w:pStyle w:val="a3"/>
-        <w:spacing w:before="104"/>
-        <w:ind w:right="1294"/>
+        <w:t>b</w:t>
+      </w:r>
+    </w:p>
+    <w:p>
+      <w:pPr>
+        <w:pStyle w:val="a3"/>
+        <w:spacing w:before="106"/>
+        <w:ind w:right="1293"/>
         <w:jc w:val="right"/>
         <w:rPr>
           <w:rFonts w:ascii="Calibri" w:cs="Calibri"/>
@@ -2663,69 +2911,13 @@
         <w:rPr>
           <w:u w:val="single"/>
         </w:rPr>
-        <w:t xml:space="preserve">.                                 </w:t>
-      </w:r>
-      <w:r>
-        <w:t>?</w:t>
-      </w:r>
-      <w:r>
-        <w:rPr>
-          <w:rtl/>
-        </w:rPr>
-        <w:t>גרסתו</w:t>
-      </w:r>
-      <w:r>
-        <w:t xml:space="preserve"> </w:t>
-      </w:r>
-      <w:r>
-        <w:rPr>
-          <w:rtl/>
-        </w:rPr>
-        <w:t>מה</w:t>
-      </w:r>
-      <w:r>
-        <w:t xml:space="preserve">  </w:t>
-      </w:r>
-      <w:r>
-        <w:rPr>
-          <w:spacing w:val="24"/>
-        </w:rPr>
-        <w:t xml:space="preserve"> </w:t>
-      </w:r>
-      <w:r>
-        <w:t>.</w:t>
-      </w:r>
-      <w:r>
-        <w:rPr>
-          <w:rFonts w:ascii="Calibri" w:cs="Calibri"/>
-        </w:rPr>
-        <w:t>b</w:t>
-      </w:r>
-    </w:p>
-    <w:p>
-      <w:pPr>
-        <w:pStyle w:val="a3"/>
-        <w:spacing w:before="106"/>
-        <w:ind w:right="1293"/>
-        <w:jc w:val="right"/>
-        <w:rPr>
-          <w:rFonts w:ascii="Calibri" w:cs="Calibri"/>
-        </w:rPr>
-      </w:pPr>
-      <w:r>
-        <w:rPr>
-          <w:rFonts w:ascii="Times New Roman" w:cs="Times New Roman"/>
-          <w:spacing w:val="-48"/>
-          <w:w w:val="99"/>
+        <w:t xml:space="preserve">. </w:t>
+      </w:r>
+      <w:r>
+        <w:rPr>
           <w:u w:val="single"/>
         </w:rPr>
-        <w:t xml:space="preserve"> </w:t>
-      </w:r>
-      <w:r>
-        <w:rPr>
-          <w:u w:val="single"/>
-        </w:rPr>
-        <w:t xml:space="preserve">.                                    </w:t>
+        <w:t xml:space="preserve">MANIFEST </w:t>
       </w:r>
       <w:r>
         <w:t>?</w:t>
@@ -2882,6 +3074,10 @@
         <w:t xml:space="preserve"> </w:t>
       </w:r>
       <w:r>
+        <w:rPr>
+          <w:rFonts w:hint="cs"/>
+          <w:rtl/>
+        </w:rPr>
         <w:t>(</w:t>
       </w:r>
       <w:r>
@@ -2891,11 +3087,16 @@
         <w:t>יש לתת שם וגרסה של כל אחד מהם</w:t>
       </w:r>
       <w:r>
+        <w:rPr>
+          <w:rFonts w:hint="cs"/>
+          <w:rtl/>
+        </w:rPr>
         <w:t>)</w:t>
       </w:r>
     </w:p>
     <w:p>
       <w:pPr>
+        <w:bidi/>
         <w:sectPr>
           <w:pgSz w:w="11910" w:h="16840"/>
           <w:pgMar w:top="1180" w:right="1580" w:bottom="740" w:left="1320" w:header="715" w:footer="543" w:gutter="0"/>
@@ -2908,7 +3109,92 @@
         <w:pStyle w:val="a3"/>
         <w:spacing w:before="119"/>
         <w:ind w:left="2511"/>
-      </w:pPr>
+        <w:jc w:val="right"/>
+      </w:pPr>
+      <w:r>
+        <w:rPr>
+          <w:rFonts w:ascii="Fixedsys" w:eastAsiaTheme="minorHAnsi" w:hAnsi="Fixedsys" w:cs="Fixedsys"/>
+          <w:sz w:val="21"/>
+          <w:szCs w:val="21"/>
+          <w:u w:val="single"/>
+        </w:rPr>
+        <w:t>2:0:0:0</w:t>
+      </w:r>
+      <w:r>
+        <w:rPr>
+          <w:rFonts w:ascii="Fixedsys" w:eastAsiaTheme="minorHAnsi" w:hAnsi="Fixedsys" w:cs="Fixedsys"/>
+          <w:sz w:val="21"/>
+          <w:szCs w:val="21"/>
+        </w:rPr>
+        <w:t xml:space="preserve"> </w:t>
+      </w:r>
+      <w:r>
+        <w:rPr>
+          <w:spacing w:val="-4"/>
+        </w:rPr>
+        <w:t>:</w:t>
+      </w:r>
+      <w:r>
+        <w:rPr>
+          <w:rFonts w:hint="cs"/>
+          <w:spacing w:val="-4"/>
+          <w:rtl/>
+        </w:rPr>
+        <w:t>גרסה</w:t>
+      </w:r>
+    </w:p>
+    <w:p>
+      <w:pPr>
+        <w:pStyle w:val="a3"/>
+        <w:spacing w:before="116"/>
+        <w:ind w:left="2511"/>
+        <w:jc w:val="right"/>
+      </w:pPr>
+      <w:r>
+        <w:rPr>
+          <w:rFonts w:ascii="Fixedsys" w:eastAsiaTheme="minorHAnsi" w:hAnsi="Fixedsys" w:cs="Fixedsys"/>
+          <w:sz w:val="21"/>
+          <w:szCs w:val="21"/>
+          <w:u w:val="single"/>
+        </w:rPr>
+        <w:t>2:0:0:0</w:t>
+      </w:r>
+      <w:r>
+        <w:rPr>
+          <w:rFonts w:ascii="Fixedsys" w:eastAsiaTheme="minorHAnsi" w:hAnsi="Fixedsys" w:cs="Fixedsys"/>
+          <w:sz w:val="21"/>
+          <w:szCs w:val="21"/>
+        </w:rPr>
+        <w:t xml:space="preserve"> </w:t>
+      </w:r>
+      <w:r>
+        <w:rPr>
+          <w:spacing w:val="-4"/>
+        </w:rPr>
+        <w:t>:</w:t>
+      </w:r>
+      <w:r>
+        <w:rPr>
+          <w:rFonts w:hint="cs"/>
+          <w:spacing w:val="-4"/>
+          <w:rtl/>
+        </w:rPr>
+        <w:t>גרסה</w:t>
+      </w:r>
+    </w:p>
+    <w:p>
+      <w:pPr>
+        <w:pStyle w:val="a3"/>
+        <w:tabs>
+          <w:tab w:val="left" w:pos="2013"/>
+        </w:tabs>
+        <w:spacing w:before="119"/>
+        <w:ind w:left="127" w:right="1650"/>
+        <w:jc w:val="right"/>
+      </w:pPr>
+      <w:r>
+        <w:br w:type="column"/>
+      </w:r>
       <w:r>
         <w:rPr>
           <w:rFonts w:ascii="Times New Roman" w:cs="Times New Roman"/>
@@ -2918,155 +3204,19 @@
         </w:rPr>
         <w:t xml:space="preserve"> </w:t>
       </w:r>
+      <w:proofErr w:type="spellStart"/>
       <w:r>
         <w:rPr>
           <w:u w:val="single"/>
         </w:rPr>
-        <w:t xml:space="preserve">.                                  </w:t>
-      </w:r>
-      <w:r>
-        <w:rPr>
-          <w:spacing w:val="1"/>
+        <w:t>mscorlib</w:t>
+      </w:r>
+      <w:proofErr w:type="spellEnd"/>
+      <w:r>
+        <w:rPr>
           <w:u w:val="single"/>
         </w:rPr>
         <w:t xml:space="preserve"> </w:t>
-      </w:r>
-      <w:r>
-        <w:rPr>
-          <w:spacing w:val="-4"/>
-        </w:rPr>
-        <w:t>:</w:t>
-      </w:r>
-      <w:proofErr w:type="spellStart"/>
-      <w:r>
-        <w:rPr>
-          <w:spacing w:val="-4"/>
-          <w:rtl/>
-        </w:rPr>
-        <w:t>גרסא</w:t>
-      </w:r>
-      <w:proofErr w:type="spellEnd"/>
-    </w:p>
-    <w:p>
-      <w:pPr>
-        <w:pStyle w:val="a3"/>
-        <w:spacing w:before="116"/>
-        <w:ind w:left="2511"/>
-      </w:pPr>
-      <w:r>
-        <w:rPr>
-          <w:rFonts w:ascii="Times New Roman" w:cs="Times New Roman"/>
-          <w:spacing w:val="-48"/>
-          <w:w w:val="99"/>
-          <w:u w:val="single"/>
-        </w:rPr>
-        <w:t xml:space="preserve"> </w:t>
-      </w:r>
-      <w:r>
-        <w:rPr>
-          <w:u w:val="single"/>
-        </w:rPr>
-        <w:t xml:space="preserve">.                                  </w:t>
-      </w:r>
-      <w:r>
-        <w:rPr>
-          <w:spacing w:val="1"/>
-          <w:u w:val="single"/>
-        </w:rPr>
-        <w:t xml:space="preserve"> </w:t>
-      </w:r>
-      <w:r>
-        <w:rPr>
-          <w:spacing w:val="-4"/>
-        </w:rPr>
-        <w:t>:</w:t>
-      </w:r>
-      <w:proofErr w:type="spellStart"/>
-      <w:r>
-        <w:rPr>
-          <w:spacing w:val="-4"/>
-          <w:rtl/>
-        </w:rPr>
-        <w:t>גרסא</w:t>
-      </w:r>
-      <w:proofErr w:type="spellEnd"/>
-    </w:p>
-    <w:p>
-      <w:pPr>
-        <w:pStyle w:val="a3"/>
-        <w:spacing w:before="115"/>
-        <w:ind w:left="2511"/>
-      </w:pPr>
-      <w:r>
-        <w:rPr>
-          <w:rFonts w:ascii="Times New Roman" w:cs="Times New Roman"/>
-          <w:spacing w:val="-48"/>
-          <w:w w:val="99"/>
-          <w:u w:val="single"/>
-        </w:rPr>
-        <w:t xml:space="preserve"> </w:t>
-      </w:r>
-      <w:r>
-        <w:rPr>
-          <w:u w:val="single"/>
-        </w:rPr>
-        <w:t xml:space="preserve">.                                  </w:t>
-      </w:r>
-      <w:r>
-        <w:rPr>
-          <w:spacing w:val="1"/>
-          <w:u w:val="single"/>
-        </w:rPr>
-        <w:t xml:space="preserve"> </w:t>
-      </w:r>
-      <w:r>
-        <w:rPr>
-          <w:spacing w:val="-4"/>
-        </w:rPr>
-        <w:t>:</w:t>
-      </w:r>
-      <w:proofErr w:type="spellStart"/>
-      <w:r>
-        <w:rPr>
-          <w:spacing w:val="-4"/>
-          <w:rtl/>
-        </w:rPr>
-        <w:t>גרסא</w:t>
-      </w:r>
-      <w:proofErr w:type="spellEnd"/>
-    </w:p>
-    <w:p>
-      <w:pPr>
-        <w:pStyle w:val="a3"/>
-        <w:tabs>
-          <w:tab w:val="left" w:pos="2013"/>
-        </w:tabs>
-        <w:spacing w:before="119"/>
-        <w:ind w:left="127"/>
-      </w:pPr>
-      <w:r>
-        <w:br w:type="column"/>
-      </w:r>
-      <w:r>
-        <w:rPr>
-          <w:rFonts w:ascii="Times New Roman" w:cs="Times New Roman"/>
-          <w:spacing w:val="-48"/>
-          <w:w w:val="99"/>
-          <w:u w:val="single"/>
-        </w:rPr>
-        <w:t xml:space="preserve"> </w:t>
-      </w:r>
-      <w:r>
-        <w:rPr>
-          <w:u w:val="single"/>
-        </w:rPr>
-        <w:t>.</w:t>
-      </w:r>
-      <w:r>
-        <w:rPr>
-          <w:u w:val="single"/>
-        </w:rPr>
-        <w:tab/>
       </w:r>
       <w:r>
         <w:t>:</w:t>
@@ -3085,68 +3235,22 @@
           <w:tab w:val="left" w:pos="2013"/>
         </w:tabs>
         <w:spacing w:before="116"/>
-        <w:ind w:left="127"/>
-      </w:pPr>
-      <w:r>
-        <w:rPr>
-          <w:rFonts w:ascii="Times New Roman" w:cs="Times New Roman"/>
-          <w:spacing w:val="-48"/>
-          <w:w w:val="99"/>
+        <w:ind w:left="127" w:right="1650"/>
+        <w:jc w:val="right"/>
+      </w:pPr>
+      <w:proofErr w:type="spellStart"/>
+      <w:r>
+        <w:rPr>
+          <w:rFonts w:ascii="Fixedsys" w:eastAsiaTheme="minorHAnsi" w:hAnsi="Fixedsys" w:cs="Fixedsys"/>
+          <w:sz w:val="21"/>
+          <w:szCs w:val="21"/>
           <w:u w:val="single"/>
         </w:rPr>
-        <w:t xml:space="preserve"> </w:t>
-      </w:r>
-      <w:r>
-        <w:rPr>
-          <w:u w:val="single"/>
-        </w:rPr>
-        <w:t>.</w:t>
-      </w:r>
-      <w:r>
-        <w:rPr>
-          <w:u w:val="single"/>
-        </w:rPr>
-        <w:tab/>
-      </w:r>
-      <w:r>
-        <w:t>:</w:t>
-      </w:r>
-      <w:r>
-        <w:rPr>
-          <w:rtl/>
-        </w:rPr>
-        <w:t>שם</w:t>
-      </w:r>
-    </w:p>
-    <w:p>
-      <w:pPr>
-        <w:pStyle w:val="a3"/>
-        <w:tabs>
-          <w:tab w:val="left" w:pos="2013"/>
-        </w:tabs>
-        <w:spacing w:before="115"/>
-        <w:ind w:left="127"/>
-      </w:pPr>
-      <w:r>
-        <w:rPr>
-          <w:rFonts w:ascii="Times New Roman" w:cs="Times New Roman"/>
-          <w:spacing w:val="-48"/>
-          <w:w w:val="99"/>
-          <w:u w:val="single"/>
-        </w:rPr>
-        <w:t xml:space="preserve"> </w:t>
-      </w:r>
-      <w:r>
-        <w:rPr>
-          <w:u w:val="single"/>
-        </w:rPr>
-        <w:t>.</w:t>
-      </w:r>
-      <w:r>
-        <w:rPr>
-          <w:u w:val="single"/>
-        </w:rPr>
-        <w:tab/>
+        <w:t>System.Xml</w:t>
+      </w:r>
+      <w:proofErr w:type="spellEnd"/>
+      <w:r>
+        <w:t xml:space="preserve"> </w:t>
       </w:r>
       <w:r>
         <w:t>:</w:t>
@@ -3274,6 +3378,10 @@
         </w:rPr>
       </w:pPr>
       <w:r>
+        <w:rPr>
+          <w:rFonts w:hint="cs"/>
+          <w:rtl/>
+        </w:rPr>
         <w:t>)</w:t>
       </w:r>
       <w:r>
@@ -3291,6 +3399,10 @@
       </w:r>
       <w:proofErr w:type="spellEnd"/>
       <w:r>
+        <w:rPr>
+          <w:rFonts w:hint="cs"/>
+          <w:rtl/>
+        </w:rPr>
         <w:t>(</w:t>
       </w:r>
       <w:r>
@@ -3388,16 +3500,16 @@
         <w:t xml:space="preserve">  רשימת הרכיבים </w:t>
       </w:r>
       <w:r>
+        <w:t>(</w:t>
+      </w:r>
+      <w:r>
+        <w:rPr>
+          <w:rFonts w:ascii="Calibri" w:cs="Calibri"/>
+        </w:rPr>
+        <w:t>members</w:t>
+      </w:r>
+      <w:r>
         <w:t>)</w:t>
-      </w:r>
-      <w:r>
-        <w:rPr>
-          <w:rFonts w:ascii="Calibri" w:cs="Calibri"/>
-        </w:rPr>
-        <w:t>members</w:t>
-      </w:r>
-      <w:r>
-        <w:t>(</w:t>
       </w:r>
       <w:r>
         <w:rPr>
@@ -3528,7 +3640,8 @@
         <w:bidi/>
         <w:spacing w:before="3"/>
         <w:rPr>
-          <w:rFonts w:ascii="Times New Roman" w:cs="Times New Roman"/>
+          <w:rFonts w:ascii="Times New Roman" w:cs="Times New Roman" w:hint="cs"/>
+          <w:rtl/>
         </w:rPr>
       </w:pPr>
       <w:r>
@@ -3558,20 +3671,20 @@
         <w:rPr>
           <w:u w:val="single"/>
         </w:rPr>
+        <w:t>)</w:t>
+      </w:r>
+      <w:r>
+        <w:rPr>
+          <w:u w:val="single"/>
+          <w:rtl/>
+        </w:rPr>
+        <w:t>פונקציה</w:t>
+      </w:r>
+      <w:r>
+        <w:rPr>
+          <w:u w:val="single"/>
+        </w:rPr>
         <w:t>(</w:t>
-      </w:r>
-      <w:r>
-        <w:rPr>
-          <w:u w:val="single"/>
-          <w:rtl/>
-        </w:rPr>
-        <w:t>פונקציה</w:t>
-      </w:r>
-      <w:r>
-        <w:rPr>
-          <w:u w:val="single"/>
-        </w:rPr>
-        <w:t>:)</w:t>
       </w:r>
       <w:r>
         <w:rPr>
@@ -3583,13 +3696,20 @@
         </w:rPr>
         <w:t xml:space="preserve"> </w:t>
       </w:r>
+      <w:r>
+        <w:rPr>
+          <w:rFonts w:ascii="Times New Roman" w:cs="Times New Roman" w:hint="cs"/>
+          <w:rtl/>
+        </w:rPr>
+        <w:t>:</w:t>
+      </w:r>
     </w:p>
     <w:p>
       <w:pPr>
         <w:pStyle w:val="a3"/>
         <w:bidi/>
         <w:spacing w:before="117" w:line="360" w:lineRule="auto"/>
-        <w:ind w:right="3437" w:firstLine="225"/>
+        <w:ind w:right="3437"/>
       </w:pPr>
       <w:r>
         <w:rPr>
@@ -3627,33 +3747,39 @@
         <w:rPr>
           <w:rFonts w:ascii="Calibri" w:cs="Calibri"/>
         </w:rPr>
-        <w:t>type</w:t>
+        <w:t>typ</w:t>
+      </w:r>
+      <w:r>
+        <w:rPr>
+          <w:rFonts w:ascii="Calibri" w:cs="Calibri"/>
+        </w:rPr>
+        <w:t>e</w:t>
+      </w:r>
+      <w:r>
+        <w:t>)</w:t>
+      </w:r>
+      <w:r>
+        <w:rPr>
+          <w:rFonts w:ascii="Calibri" w:cs="Calibri"/>
+          <w:rtl/>
+        </w:rPr>
+        <w:t xml:space="preserve"> </w:t>
+      </w:r>
+      <w:r>
+        <w:rPr>
+          <w:rFonts w:ascii="Calibri" w:cs="Calibri"/>
+        </w:rPr>
+        <w:t>value</w:t>
+      </w:r>
+      <w:r>
+        <w:rPr>
+          <w:rFonts w:ascii="Calibri" w:cs="Calibri"/>
+          <w:rtl/>
+        </w:rPr>
+        <w:t xml:space="preserve"> </w:t>
       </w:r>
       <w:r>
         <w:t>(</w:t>
-      </w:r>
-      <w:r>
-        <w:rPr>
-          <w:rFonts w:ascii="Calibri" w:cs="Calibri"/>
-          <w:rtl/>
-        </w:rPr>
-        <w:t xml:space="preserve"> </w:t>
-      </w:r>
-      <w:r>
-        <w:rPr>
-          <w:rFonts w:ascii="Calibri" w:cs="Calibri"/>
-        </w:rPr>
-        <w:t>value</w:t>
-      </w:r>
-      <w:r>
-        <w:rPr>
-          <w:rFonts w:ascii="Calibri" w:cs="Calibri"/>
-          <w:rtl/>
-        </w:rPr>
-        <w:t xml:space="preserve"> </w:t>
-      </w:r>
-      <w:r>
-        <w:t>)</w:t>
       </w:r>
       <w:r>
         <w:rPr>
@@ -3939,6 +4065,96 @@
       <w:r>
         <w:t>:</w:t>
       </w:r>
+    </w:p>
+    <w:p>
+      <w:pPr>
+        <w:jc w:val="right"/>
+      </w:pPr>
+    </w:p>
+    <w:p>
+      <w:pPr>
+        <w:jc w:val="right"/>
+      </w:pPr>
+    </w:p>
+    <w:p>
+      <w:pPr>
+        <w:jc w:val="right"/>
+      </w:pPr>
+    </w:p>
+    <w:p>
+      <w:pPr>
+        <w:jc w:val="right"/>
+      </w:pPr>
+    </w:p>
+    <w:p>
+      <w:pPr>
+        <w:jc w:val="right"/>
+      </w:pPr>
+    </w:p>
+    <w:p>
+      <w:pPr>
+        <w:jc w:val="right"/>
+      </w:pPr>
+    </w:p>
+    <w:p>
+      <w:pPr>
+        <w:jc w:val="right"/>
+      </w:pPr>
+    </w:p>
+    <w:p>
+      <w:pPr>
+        <w:jc w:val="right"/>
+      </w:pPr>
+    </w:p>
+    <w:p>
+      <w:pPr>
+        <w:jc w:val="right"/>
+      </w:pPr>
+    </w:p>
+    <w:p>
+      <w:pPr>
+        <w:jc w:val="right"/>
+      </w:pPr>
+    </w:p>
+    <w:p>
+      <w:pPr>
+        <w:jc w:val="right"/>
+      </w:pPr>
+    </w:p>
+    <w:p>
+      <w:pPr>
+        <w:jc w:val="right"/>
+      </w:pPr>
+    </w:p>
+    <w:p>
+      <w:pPr>
+        <w:jc w:val="right"/>
+      </w:pPr>
+    </w:p>
+    <w:p>
+      <w:pPr>
+        <w:jc w:val="right"/>
+      </w:pPr>
+    </w:p>
+    <w:p>
+      <w:pPr>
+        <w:jc w:val="right"/>
+      </w:pPr>
+    </w:p>
+    <w:p>
+      <w:pPr>
+        <w:jc w:val="right"/>
+      </w:pPr>
+    </w:p>
+    <w:p>
+      <w:pPr>
+        <w:jc w:val="right"/>
+      </w:pPr>
+    </w:p>
+    <w:p>
+      <w:pPr>
+        <w:jc w:val="right"/>
+      </w:pPr>
     </w:p>
     <w:p>
       <w:pPr>
@@ -3998,6 +4214,7 @@
                 <w:sz w:val="20"/>
                 <w:szCs w:val="20"/>
               </w:rPr>
+              <w:lastRenderedPageBreak/>
               <w:t>Members (methods, fields)</w:t>
             </w:r>
           </w:p>
@@ -4500,7 +4717,6 @@
                 <w:sz w:val="21"/>
                 <w:szCs w:val="21"/>
               </w:rPr>
-              <w:lastRenderedPageBreak/>
               <w:t xml:space="preserve">private static string  </w:t>
             </w:r>
             <w:proofErr w:type="spellStart"/>
@@ -4558,7 +4774,6 @@
                 <w:sz w:val="21"/>
                 <w:szCs w:val="21"/>
               </w:rPr>
-              <w:lastRenderedPageBreak/>
               <w:t>programs</w:t>
             </w:r>
           </w:p>
@@ -5100,6 +5315,9 @@
         <w:bidi/>
         <w:spacing w:before="93"/>
         <w:ind w:left="573"/>
+        <w:rPr>
+          <w:rtl/>
+        </w:rPr>
       </w:pPr>
       <w:r>
         <w:t>.3</w:t>
@@ -5137,6 +5355,94 @@
       </w:r>
       <w:r>
         <w:t>)...</w:t>
+      </w:r>
+    </w:p>
+    <w:p>
+      <w:pPr>
+        <w:pStyle w:val="a3"/>
+        <w:bidi/>
+        <w:spacing w:before="93"/>
+        <w:rPr>
+          <w:rFonts w:ascii="Fixedsys" w:eastAsiaTheme="minorHAnsi" w:hAnsi="Fixedsys" w:cs="Fixedsys"/>
+          <w:b/>
+          <w:bCs/>
+          <w:sz w:val="21"/>
+          <w:szCs w:val="21"/>
+          <w:u w:val="single"/>
+          <w:rtl/>
+        </w:rPr>
+      </w:pPr>
+      <w:r>
+        <w:rPr>
+          <w:rFonts w:hint="cs"/>
+          <w:rtl/>
+        </w:rPr>
+        <w:t xml:space="preserve">          </w:t>
+      </w:r>
+      <w:r>
+        <w:rPr>
+          <w:rFonts w:hint="cs"/>
+          <w:b/>
+          <w:bCs/>
+          <w:rtl/>
+        </w:rPr>
+        <w:t>שם המשתמש:</w:t>
+      </w:r>
+      <w:r>
+        <w:rPr>
+          <w:rFonts w:hint="cs"/>
+          <w:b/>
+          <w:bCs/>
+          <w:u w:val="single"/>
+          <w:rtl/>
+        </w:rPr>
+        <w:t xml:space="preserve"> </w:t>
+      </w:r>
+      <w:r>
+        <w:rPr>
+          <w:rFonts w:ascii="Fixedsys" w:eastAsiaTheme="minorHAnsi" w:hAnsi="Fixedsys" w:cs="Fixedsys"/>
+          <w:b/>
+          <w:bCs/>
+          <w:sz w:val="21"/>
+          <w:szCs w:val="21"/>
+          <w:u w:val="single"/>
+        </w:rPr>
+        <w:t>DN-Ex01-B2020</w:t>
+      </w:r>
+    </w:p>
+    <w:p>
+      <w:pPr>
+        <w:pStyle w:val="a3"/>
+        <w:bidi/>
+        <w:spacing w:before="93"/>
+        <w:ind w:left="573"/>
+        <w:rPr>
+          <w:b/>
+          <w:bCs/>
+          <w:u w:val="single"/>
+        </w:rPr>
+      </w:pPr>
+      <w:r>
+        <w:rPr>
+          <w:rFonts w:ascii="Fixedsys" w:eastAsiaTheme="minorHAnsi" w:hAnsi="Fixedsys" w:cs="Fixedsys" w:hint="cs"/>
+          <w:b/>
+          <w:bCs/>
+          <w:sz w:val="21"/>
+          <w:szCs w:val="21"/>
+          <w:rtl/>
+        </w:rPr>
+        <w:t xml:space="preserve">סיסמא: </w:t>
+      </w:r>
+      <w:r>
+        <w:rPr>
+          <w:rFonts w:ascii="Fixedsys" w:eastAsiaTheme="minorHAnsi" w:hAnsi="Fixedsys" w:cs="Fixedsys"/>
+          <w:b/>
+          <w:bCs/>
+          <w:sz w:val="21"/>
+          <w:szCs w:val="21"/>
+          <w:u w:val="single"/>
+        </w:rPr>
+        <w:t>C# rocks!</w:t>
       </w:r>
     </w:p>
     <w:p>
@@ -13180,7 +13486,6 @@
   <w:style w:type="character" w:default="1" w:styleId="a0">
     <w:name w:val="Default Paragraph Font"/>
     <w:uiPriority w:val="1"/>
-    <w:semiHidden/>
     <w:unhideWhenUsed/>
   </w:style>
   <w:style w:type="table" w:default="1" w:styleId="a1">
